--- a/merge_field/exampledoc.docx
+++ b/merge_field/exampledoc.docx
@@ -28,7 +28,7 @@
         <w:tblStyle w:val="TableGrid"/>
         <w:tblW w:w="10467" w:type="dxa"/>
         <w:jc w:val="left"/>
-        <w:tblInd w:w="0" w:type="dxa"/>
+        <w:tblInd w:w="108" w:type="dxa"/>
         <w:tblCellMar>
           <w:top w:w="0" w:type="dxa"/>
           <w:left w:w="108" w:type="dxa"/>
@@ -201,31 +201,31 @@
               <w:tblLook w:val="04a0" w:noHBand="0" w:noVBand="1" w:firstColumn="1" w:lastRow="0" w:lastColumn="0" w:firstRow="1"/>
             </w:tblPr>
             <w:tblGrid>
+              <w:gridCol w:w="340"/>
               <w:gridCol w:w="341"/>
-              <w:gridCol w:w="340"/>
               <w:gridCol w:w="353"/>
               <w:gridCol w:w="342"/>
-              <w:gridCol w:w="341"/>
-              <w:gridCol w:w="353"/>
-              <w:gridCol w:w="344"/>
-              <w:gridCol w:w="344"/>
-              <w:gridCol w:w="351"/>
-              <w:gridCol w:w="343"/>
+              <w:gridCol w:w="338"/>
+              <w:gridCol w:w="356"/>
+              <w:gridCol w:w="346"/>
               <w:gridCol w:w="345"/>
               <w:gridCol w:w="350"/>
-              <w:gridCol w:w="344"/>
               <w:gridCol w:w="345"/>
               <w:gridCol w:w="344"/>
-              <w:gridCol w:w="343"/>
+              <w:gridCol w:w="352"/>
               <w:gridCol w:w="344"/>
-              <w:gridCol w:w="352"/>
-              <w:gridCol w:w="343"/>
               <w:gridCol w:w="346"/>
-              <w:gridCol w:w="343"/>
               <w:gridCol w:w="345"/>
-              <w:gridCol w:w="343"/>
-              <w:gridCol w:w="345"/>
-              <w:gridCol w:w="337"/>
+              <w:gridCol w:w="342"/>
+              <w:gridCol w:w="346"/>
+              <w:gridCol w:w="354"/>
+              <w:gridCol w:w="342"/>
+              <w:gridCol w:w="349"/>
+              <w:gridCol w:w="340"/>
+              <w:gridCol w:w="347"/>
+              <w:gridCol w:w="344"/>
+              <w:gridCol w:w="346"/>
+              <w:gridCol w:w="324"/>
             </w:tblGrid>
             <w:tr>
               <w:trPr>
@@ -233,7 +233,7 @@
               </w:trPr>
               <w:tc>
                 <w:tcPr>
-                  <w:tcW w:w="341" w:type="dxa"/>
+                  <w:tcW w:w="340" w:type="dxa"/>
                   <w:tcBorders/>
                   <w:vAlign w:val="center"/>
                 </w:tcPr>
@@ -262,7 +262,7 @@
               </w:tc>
               <w:tc>
                 <w:tcPr>
-                  <w:tcW w:w="340" w:type="dxa"/>
+                  <w:tcW w:w="341" w:type="dxa"/>
                   <w:tcBorders/>
                   <w:vAlign w:val="center"/>
                 </w:tcPr>
@@ -353,7 +353,7 @@
               </w:tc>
               <w:tc>
                 <w:tcPr>
-                  <w:tcW w:w="341" w:type="dxa"/>
+                  <w:tcW w:w="338" w:type="dxa"/>
                   <w:tcBorders/>
                   <w:vAlign w:val="center"/>
                 </w:tcPr>
@@ -382,7 +382,7 @@
               </w:tc>
               <w:tc>
                 <w:tcPr>
-                  <w:tcW w:w="353" w:type="dxa"/>
+                  <w:tcW w:w="356" w:type="dxa"/>
                   <w:tcBorders>
                     <w:top w:val="nil"/>
                     <w:bottom w:val="nil"/>
@@ -415,98 +415,7 @@
               </w:tc>
               <w:tc>
                 <w:tcPr>
-                  <w:tcW w:w="344" w:type="dxa"/>
-                  <w:tcBorders/>
-                  <w:vAlign w:val="center"/>
-                </w:tcPr>
-                <w:p>
-                  <w:pPr>
-                    <w:pStyle w:val="05number1"/>
-                    <w:numPr>
-                      <w:ilvl w:val="0"/>
-                      <w:numId w:val="0"/>
-                    </w:numPr>
-                    <w:spacing w:before="0" w:after="60"/>
-                    <w:ind w:left="0" w:hanging="0"/>
-                    <w:jc w:val="center"/>
-                    <w:rPr>
-                      <w:sz w:val="22"/>
-                      <w:szCs w:val="22"/>
-                    </w:rPr>
-                  </w:pPr>
-                  <w:r>
-                    <w:rPr>
-                      <w:sz w:val="22"/>
-                      <w:szCs w:val="22"/>
-                    </w:rPr>
-                  </w:r>
-                </w:p>
-              </w:tc>
-              <w:tc>
-                <w:tcPr>
-                  <w:tcW w:w="344" w:type="dxa"/>
-                  <w:tcBorders/>
-                  <w:vAlign w:val="center"/>
-                </w:tcPr>
-                <w:p>
-                  <w:pPr>
-                    <w:pStyle w:val="05number1"/>
-                    <w:numPr>
-                      <w:ilvl w:val="0"/>
-                      <w:numId w:val="0"/>
-                    </w:numPr>
-                    <w:spacing w:before="0" w:after="60"/>
-                    <w:ind w:left="0" w:hanging="0"/>
-                    <w:jc w:val="center"/>
-                    <w:rPr>
-                      <w:sz w:val="22"/>
-                      <w:szCs w:val="22"/>
-                    </w:rPr>
-                  </w:pPr>
-                  <w:r>
-                    <w:rPr>
-                      <w:sz w:val="22"/>
-                      <w:szCs w:val="22"/>
-                    </w:rPr>
-                  </w:r>
-                </w:p>
-              </w:tc>
-              <w:tc>
-                <w:tcPr>
-                  <w:tcW w:w="351" w:type="dxa"/>
-                  <w:tcBorders>
-                    <w:top w:val="nil"/>
-                    <w:bottom w:val="nil"/>
-                  </w:tcBorders>
-                  <w:vAlign w:val="center"/>
-                </w:tcPr>
-                <w:p>
-                  <w:pPr>
-                    <w:pStyle w:val="05number1"/>
-                    <w:numPr>
-                      <w:ilvl w:val="0"/>
-                      <w:numId w:val="0"/>
-                    </w:numPr>
-                    <w:spacing w:before="0" w:after="60"/>
-                    <w:ind w:left="0" w:hanging="0"/>
-                    <w:jc w:val="center"/>
-                    <w:rPr>
-                      <w:sz w:val="22"/>
-                      <w:szCs w:val="22"/>
-                    </w:rPr>
-                  </w:pPr>
-                  <w:r>
-                    <w:rPr>
-                      <w:sz w:val="22"/>
-                      <w:szCs w:val="22"/>
-                    </w:rPr>
-                    <w:t>-</w:t>
-                  </w:r>
-                </w:p>
-              </w:tc>
-              <w:tc>
-                <w:tcPr>
-                  <w:tcW w:w="343" w:type="dxa"/>
+                  <w:tcW w:w="346" w:type="dxa"/>
                   <w:tcBorders/>
                   <w:vAlign w:val="center"/>
                 </w:tcPr>
@@ -597,94 +506,7 @@
               </w:tc>
               <w:tc>
                 <w:tcPr>
-                  <w:tcW w:w="344" w:type="dxa"/>
-                  <w:tcBorders/>
-                  <w:vAlign w:val="center"/>
-                </w:tcPr>
-                <w:p>
-                  <w:pPr>
-                    <w:pStyle w:val="05number1"/>
-                    <w:numPr>
-                      <w:ilvl w:val="0"/>
-                      <w:numId w:val="0"/>
-                    </w:numPr>
-                    <w:spacing w:before="0" w:after="60"/>
-                    <w:ind w:left="0" w:hanging="0"/>
-                    <w:jc w:val="center"/>
-                    <w:rPr>
-                      <w:sz w:val="22"/>
-                      <w:szCs w:val="22"/>
-                    </w:rPr>
-                  </w:pPr>
-                  <w:r>
-                    <w:rPr>
-                      <w:sz w:val="22"/>
-                      <w:szCs w:val="22"/>
-                    </w:rPr>
-                  </w:r>
-                </w:p>
-              </w:tc>
-              <w:tc>
-                <w:tcPr>
                   <w:tcW w:w="345" w:type="dxa"/>
-                  <w:tcBorders/>
-                  <w:vAlign w:val="center"/>
-                </w:tcPr>
-                <w:p>
-                  <w:pPr>
-                    <w:pStyle w:val="05number1"/>
-                    <w:numPr>
-                      <w:ilvl w:val="0"/>
-                      <w:numId w:val="0"/>
-                    </w:numPr>
-                    <w:spacing w:before="0" w:after="60"/>
-                    <w:ind w:left="0" w:hanging="0"/>
-                    <w:jc w:val="center"/>
-                    <w:rPr>
-                      <w:sz w:val="22"/>
-                      <w:szCs w:val="22"/>
-                    </w:rPr>
-                  </w:pPr>
-                  <w:r>
-                    <w:rPr>
-                      <w:sz w:val="22"/>
-                      <w:szCs w:val="22"/>
-                    </w:rPr>
-                  </w:r>
-                </w:p>
-              </w:tc>
-              <w:tc>
-                <w:tcPr>
-                  <w:tcW w:w="344" w:type="dxa"/>
-                  <w:tcBorders/>
-                  <w:vAlign w:val="center"/>
-                </w:tcPr>
-                <w:p>
-                  <w:pPr>
-                    <w:pStyle w:val="05number1"/>
-                    <w:numPr>
-                      <w:ilvl w:val="0"/>
-                      <w:numId w:val="0"/>
-                    </w:numPr>
-                    <w:spacing w:before="0" w:after="60"/>
-                    <w:ind w:left="0" w:hanging="0"/>
-                    <w:jc w:val="center"/>
-                    <w:rPr>
-                      <w:sz w:val="22"/>
-                      <w:szCs w:val="22"/>
-                    </w:rPr>
-                  </w:pPr>
-                  <w:r>
-                    <w:rPr>
-                      <w:sz w:val="22"/>
-                      <w:szCs w:val="22"/>
-                    </w:rPr>
-                  </w:r>
-                </w:p>
-              </w:tc>
-              <w:tc>
-                <w:tcPr>
-                  <w:tcW w:w="343" w:type="dxa"/>
                   <w:tcBorders/>
                   <w:vAlign w:val="center"/>
                 </w:tcPr>
@@ -775,7 +597,7 @@
               </w:tc>
               <w:tc>
                 <w:tcPr>
-                  <w:tcW w:w="343" w:type="dxa"/>
+                  <w:tcW w:w="344" w:type="dxa"/>
                   <w:tcBorders/>
                   <w:vAlign w:val="center"/>
                 </w:tcPr>
@@ -833,35 +655,6 @@
               </w:tc>
               <w:tc>
                 <w:tcPr>
-                  <w:tcW w:w="343" w:type="dxa"/>
-                  <w:tcBorders/>
-                  <w:vAlign w:val="center"/>
-                </w:tcPr>
-                <w:p>
-                  <w:pPr>
-                    <w:pStyle w:val="05number1"/>
-                    <w:numPr>
-                      <w:ilvl w:val="0"/>
-                      <w:numId w:val="0"/>
-                    </w:numPr>
-                    <w:spacing w:before="0" w:after="60"/>
-                    <w:ind w:left="0" w:hanging="0"/>
-                    <w:jc w:val="center"/>
-                    <w:rPr>
-                      <w:sz w:val="22"/>
-                      <w:szCs w:val="22"/>
-                    </w:rPr>
-                  </w:pPr>
-                  <w:r>
-                    <w:rPr>
-                      <w:sz w:val="22"/>
-                      <w:szCs w:val="22"/>
-                    </w:rPr>
-                  </w:r>
-                </w:p>
-              </w:tc>
-              <w:tc>
-                <w:tcPr>
                   <w:tcW w:w="345" w:type="dxa"/>
                   <w:tcBorders/>
                   <w:vAlign w:val="center"/>
@@ -891,7 +684,7 @@
               </w:tc>
               <w:tc>
                 <w:tcPr>
-                  <w:tcW w:w="343" w:type="dxa"/>
+                  <w:tcW w:w="342" w:type="dxa"/>
                   <w:tcBorders/>
                   <w:vAlign w:val="center"/>
                 </w:tcPr>
@@ -920,7 +713,7 @@
               </w:tc>
               <w:tc>
                 <w:tcPr>
-                  <w:tcW w:w="345" w:type="dxa"/>
+                  <w:tcW w:w="346" w:type="dxa"/>
                   <w:tcBorders/>
                   <w:vAlign w:val="center"/>
                 </w:tcPr>
@@ -949,7 +742,214 @@
               </w:tc>
               <w:tc>
                 <w:tcPr>
-                  <w:tcW w:w="337" w:type="dxa"/>
+                  <w:tcW w:w="354" w:type="dxa"/>
+                  <w:tcBorders>
+                    <w:top w:val="nil"/>
+                    <w:bottom w:val="nil"/>
+                  </w:tcBorders>
+                  <w:vAlign w:val="center"/>
+                </w:tcPr>
+                <w:p>
+                  <w:pPr>
+                    <w:pStyle w:val="05number1"/>
+                    <w:numPr>
+                      <w:ilvl w:val="0"/>
+                      <w:numId w:val="0"/>
+                    </w:numPr>
+                    <w:spacing w:before="0" w:after="60"/>
+                    <w:ind w:left="0" w:hanging="0"/>
+                    <w:jc w:val="center"/>
+                    <w:rPr>
+                      <w:sz w:val="22"/>
+                      <w:szCs w:val="22"/>
+                    </w:rPr>
+                  </w:pPr>
+                  <w:r>
+                    <w:rPr>
+                      <w:sz w:val="22"/>
+                      <w:szCs w:val="22"/>
+                    </w:rPr>
+                    <w:t>-</w:t>
+                  </w:r>
+                </w:p>
+              </w:tc>
+              <w:tc>
+                <w:tcPr>
+                  <w:tcW w:w="342" w:type="dxa"/>
+                  <w:tcBorders/>
+                  <w:vAlign w:val="center"/>
+                </w:tcPr>
+                <w:p>
+                  <w:pPr>
+                    <w:pStyle w:val="05number1"/>
+                    <w:numPr>
+                      <w:ilvl w:val="0"/>
+                      <w:numId w:val="0"/>
+                    </w:numPr>
+                    <w:spacing w:before="0" w:after="60"/>
+                    <w:ind w:left="0" w:hanging="0"/>
+                    <w:jc w:val="center"/>
+                    <w:rPr>
+                      <w:sz w:val="22"/>
+                      <w:szCs w:val="22"/>
+                    </w:rPr>
+                  </w:pPr>
+                  <w:r>
+                    <w:rPr>
+                      <w:sz w:val="22"/>
+                      <w:szCs w:val="22"/>
+                    </w:rPr>
+                  </w:r>
+                </w:p>
+              </w:tc>
+              <w:tc>
+                <w:tcPr>
+                  <w:tcW w:w="349" w:type="dxa"/>
+                  <w:tcBorders/>
+                  <w:vAlign w:val="center"/>
+                </w:tcPr>
+                <w:p>
+                  <w:pPr>
+                    <w:pStyle w:val="05number1"/>
+                    <w:numPr>
+                      <w:ilvl w:val="0"/>
+                      <w:numId w:val="0"/>
+                    </w:numPr>
+                    <w:spacing w:before="0" w:after="60"/>
+                    <w:ind w:left="0" w:hanging="0"/>
+                    <w:jc w:val="center"/>
+                    <w:rPr>
+                      <w:sz w:val="22"/>
+                      <w:szCs w:val="22"/>
+                    </w:rPr>
+                  </w:pPr>
+                  <w:r>
+                    <w:rPr>
+                      <w:sz w:val="22"/>
+                      <w:szCs w:val="22"/>
+                    </w:rPr>
+                  </w:r>
+                </w:p>
+              </w:tc>
+              <w:tc>
+                <w:tcPr>
+                  <w:tcW w:w="340" w:type="dxa"/>
+                  <w:tcBorders/>
+                  <w:vAlign w:val="center"/>
+                </w:tcPr>
+                <w:p>
+                  <w:pPr>
+                    <w:pStyle w:val="05number1"/>
+                    <w:numPr>
+                      <w:ilvl w:val="0"/>
+                      <w:numId w:val="0"/>
+                    </w:numPr>
+                    <w:spacing w:before="0" w:after="60"/>
+                    <w:ind w:left="0" w:hanging="0"/>
+                    <w:jc w:val="center"/>
+                    <w:rPr>
+                      <w:sz w:val="22"/>
+                      <w:szCs w:val="22"/>
+                    </w:rPr>
+                  </w:pPr>
+                  <w:r>
+                    <w:rPr>
+                      <w:sz w:val="22"/>
+                      <w:szCs w:val="22"/>
+                    </w:rPr>
+                  </w:r>
+                </w:p>
+              </w:tc>
+              <w:tc>
+                <w:tcPr>
+                  <w:tcW w:w="347" w:type="dxa"/>
+                  <w:tcBorders/>
+                  <w:vAlign w:val="center"/>
+                </w:tcPr>
+                <w:p>
+                  <w:pPr>
+                    <w:pStyle w:val="05number1"/>
+                    <w:numPr>
+                      <w:ilvl w:val="0"/>
+                      <w:numId w:val="0"/>
+                    </w:numPr>
+                    <w:spacing w:before="0" w:after="60"/>
+                    <w:ind w:left="0" w:hanging="0"/>
+                    <w:jc w:val="center"/>
+                    <w:rPr>
+                      <w:sz w:val="22"/>
+                      <w:szCs w:val="22"/>
+                    </w:rPr>
+                  </w:pPr>
+                  <w:r>
+                    <w:rPr>
+                      <w:sz w:val="22"/>
+                      <w:szCs w:val="22"/>
+                    </w:rPr>
+                  </w:r>
+                </w:p>
+              </w:tc>
+              <w:tc>
+                <w:tcPr>
+                  <w:tcW w:w="344" w:type="dxa"/>
+                  <w:tcBorders/>
+                  <w:vAlign w:val="center"/>
+                </w:tcPr>
+                <w:p>
+                  <w:pPr>
+                    <w:pStyle w:val="05number1"/>
+                    <w:numPr>
+                      <w:ilvl w:val="0"/>
+                      <w:numId w:val="0"/>
+                    </w:numPr>
+                    <w:spacing w:before="0" w:after="60"/>
+                    <w:ind w:left="0" w:hanging="0"/>
+                    <w:jc w:val="center"/>
+                    <w:rPr>
+                      <w:sz w:val="22"/>
+                      <w:szCs w:val="22"/>
+                    </w:rPr>
+                  </w:pPr>
+                  <w:r>
+                    <w:rPr>
+                      <w:sz w:val="22"/>
+                      <w:szCs w:val="22"/>
+                    </w:rPr>
+                  </w:r>
+                </w:p>
+              </w:tc>
+              <w:tc>
+                <w:tcPr>
+                  <w:tcW w:w="346" w:type="dxa"/>
+                  <w:tcBorders/>
+                  <w:vAlign w:val="center"/>
+                </w:tcPr>
+                <w:p>
+                  <w:pPr>
+                    <w:pStyle w:val="05number1"/>
+                    <w:numPr>
+                      <w:ilvl w:val="0"/>
+                      <w:numId w:val="0"/>
+                    </w:numPr>
+                    <w:spacing w:before="0" w:after="60"/>
+                    <w:ind w:left="0" w:hanging="0"/>
+                    <w:jc w:val="center"/>
+                    <w:rPr>
+                      <w:sz w:val="22"/>
+                      <w:szCs w:val="22"/>
+                    </w:rPr>
+                  </w:pPr>
+                  <w:r>
+                    <w:rPr>
+                      <w:sz w:val="22"/>
+                      <w:szCs w:val="22"/>
+                    </w:rPr>
+                  </w:r>
+                </w:p>
+              </w:tc>
+              <w:tc>
+                <w:tcPr>
+                  <w:tcW w:w="324" w:type="dxa"/>
                   <w:tcBorders/>
                   <w:vAlign w:val="center"/>
                 </w:tcPr>
@@ -1039,7 +1039,7 @@
         <w:tblStyle w:val="TableGrid"/>
         <w:tblW w:w="10457" w:type="dxa"/>
         <w:jc w:val="left"/>
-        <w:tblInd w:w="0" w:type="dxa"/>
+        <w:tblInd w:w="108" w:type="dxa"/>
         <w:tblCellMar>
           <w:top w:w="0" w:type="dxa"/>
           <w:left w:w="108" w:type="dxa"/>
@@ -1313,7 +1313,7 @@
         <w:tblStyle w:val="TableGrid"/>
         <w:tblW w:w="10457" w:type="dxa"/>
         <w:jc w:val="left"/>
-        <w:tblInd w:w="0" w:type="dxa"/>
+        <w:tblInd w:w="108" w:type="dxa"/>
         <w:tblCellMar>
           <w:top w:w="0" w:type="dxa"/>
           <w:left w:w="108" w:type="dxa"/>
@@ -1349,7 +1349,8 @@
                 <w:sz w:val="20"/>
               </w:rPr>
             </w:pPr>
-            <w:bookmarkStart w:id="1" w:name="__DdeLink__1606_1114966812"/>
+            <w:bookmarkStart w:id="1" w:name="__DdeLink__17886_1114966812"/>
+            <w:bookmarkStart w:id="2" w:name="__DdeLink__1606_1114966812"/>
             <w:r>
               <w:rPr>
                 <w:b/>
@@ -1360,12 +1361,13 @@
               <w:t>555555555555</w:t>
             </w:r>
             <w:bookmarkEnd w:id="1"/>
+            <w:bookmarkEnd w:id="2"/>
           </w:p>
         </w:tc>
       </w:tr>
       <w:tr>
         <w:trPr>
-          <w:trHeight w:val="599" w:hRule="atLeast"/>
+          <w:trHeight w:val="0" w:hRule="auto"/>
         </w:trPr>
         <w:tc>
           <w:tcPr>
@@ -1377,132 +1379,19 @@
               <w:pStyle w:val="ListParagraph"/>
               <w:numPr>
                 <w:ilvl w:val="0"/>
-                <w:numId w:val="1"/>
+                <w:numId w:val="0"/>
               </w:numPr>
               <w:spacing w:lineRule="auto" w:line="276" w:before="0" w:after="0"/>
+              <w:ind w:left="720" w:hanging="0"/>
               <w:contextualSpacing/>
               <w:rPr>
                 <w:szCs w:val="20"/>
               </w:rPr>
             </w:pPr>
-            <w:bookmarkStart w:id="2" w:name="__DdeLink__792_4150579324"/>
-            <w:bookmarkStart w:id="3" w:name="__DdeLink__2469_29558235692"/>
-            <w:r>
-              <w:rPr>
-                <w:rFonts w:eastAsia="Times New Roman" w:cs="Times New Roman"/>
-                <w:b/>
-                <w:bCs/>
-                <w:color w:val="FF0000"/>
-                <w:sz w:val="20"/>
+            <w:r>
+              <w:rPr>
                 <w:szCs w:val="20"/>
               </w:rPr>
-            </w:r>
-            <w:bookmarkEnd w:id="2"/>
-            <w:bookmarkEnd w:id="3"/>
-            <w:r>
-              <w:rPr>
-                <w:rFonts w:eastAsia="Times New Roman" w:cs="Times New Roman"/>
-                <w:b/>
-                <w:bCs/>
-                <w:color w:val="FF0000"/>
-                <w:sz w:val="20"/>
-                <w:szCs w:val="20"/>
-              </w:rPr>
-              <w:t>«nhom.a4444»</w:t>
-              <w:t/>
-            </w:r>
-          </w:p>
-          <w:p>
-            <w:pPr>
-              <w:pStyle w:val="ListParagraph"/>
-              <w:numPr>
-                <w:ilvl w:val="0"/>
-                <w:numId w:val="1"/>
-              </w:numPr>
-              <w:spacing w:lineRule="auto" w:line="276" w:before="0" w:after="0"/>
-              <w:contextualSpacing/>
-              <w:rPr>
-                <w:b/>
-                <w:b/>
-                <w:bCs/>
-                <w:color w:val="FF0000"/>
-                <w:sz w:val="20"/>
-                <w:lang w:val="vi-VN"/>
-              </w:rPr>
-            </w:pPr>
-            <w:r>
-              <w:rPr>
-                <w:rFonts w:eastAsia="Times New Roman" w:cs="Times New Roman"/>
-                <w:b/>
-                <w:bCs/>
-                <w:color w:val="FF0000"/>
-                <w:sz w:val="20"/>
-                <w:szCs w:val="20"/>
-                <w:lang w:val="vi-VN"/>
-              </w:rPr>
-            </w:r>
-            <w:bookmarkStart w:id="4" w:name="__DdeLink__16675_1114966812"/>
-            <w:bookmarkStart w:id="5" w:name="__DdeLink__792_41505793241"/>
-            <w:bookmarkStart w:id="6" w:name="__DdeLink__2469_295582356921"/>
-            <w:r>
-              <w:rPr>
-                <w:rFonts w:eastAsia="Times New Roman" w:cs="Times New Roman"/>
-                <w:b/>
-                <w:bCs/>
-                <w:color w:val="FF0000"/>
-                <w:sz w:val="20"/>
-                <w:szCs w:val="20"/>
-                <w:lang w:val="vi-VN"/>
-              </w:rPr>
-            </w:r>
-            <w:bookmarkEnd w:id="6"/>
-            <w:r>
-              <w:rPr>
-                <w:rFonts w:eastAsia="Times New Roman" w:cs="Times New Roman"/>
-                <w:b/>
-                <w:bCs/>
-                <w:color w:val="FF0000"/>
-                <w:sz w:val="20"/>
-                <w:szCs w:val="20"/>
-                <w:lang w:val="vi-VN"/>
-              </w:rPr>
-            </w:r>
-            <w:r>
-              <w:rPr>
-                <w:rFonts w:eastAsia="Times New Roman" w:cs="Times New Roman"/>
-                <w:b/>
-                <w:bCs/>
-                <w:color w:val="FF0000"/>
-                <w:sz w:val="20"/>
-                <w:szCs w:val="20"/>
-                <w:lang w:val="vi-VN"/>
-              </w:rPr>
-            </w:r>
-            <w:r>
-              <w:rPr>
-                <w:rFonts w:eastAsia="Times New Roman" w:cs="Times New Roman"/>
-                <w:b/>
-                <w:bCs/>
-                <w:color w:val="FF0000"/>
-                <w:sz w:val="20"/>
-                <w:szCs w:val="20"/>
-                <w:lang w:val="vi-VN"/>
-              </w:rPr>
-            </w:r>
-            <w:bookmarkEnd w:id="4"/>
-            <w:bookmarkEnd w:id="5"/>
-            <w:r>
-              <w:rPr>
-                <w:rFonts w:eastAsia="Times New Roman" w:cs="Times New Roman"/>
-                <w:b/>
-                <w:bCs/>
-                <w:color w:val="FF0000"/>
-                <w:sz w:val="20"/>
-                <w:szCs w:val="20"/>
-                <w:lang w:val="vi-VN"/>
-              </w:rPr>
-              <w:t>«nhom.a444224»</w:t>
-              <w:t/>
             </w:r>
           </w:p>
         </w:tc>
@@ -1522,7 +1411,7 @@
         <w:tblStyle w:val="TableGrid"/>
         <w:tblW w:w="10457" w:type="dxa"/>
         <w:jc w:val="left"/>
-        <w:tblInd w:w="0" w:type="dxa"/>
+        <w:tblInd w:w="108" w:type="dxa"/>
         <w:tblCellMar>
           <w:top w:w="0" w:type="dxa"/>
           <w:left w:w="108" w:type="dxa"/>
@@ -1561,6 +1450,7 @@
                 <w:sz w:val="20"/>
               </w:rPr>
             </w:pPr>
+            <w:bookmarkStart w:id="10" w:name="__DdeLink__350_2372742296"/>
             <w:r>
               <w:rPr>
                 <w:b/>
@@ -1570,6 +1460,7 @@
               </w:rPr>
               <w:t>1312312312434fgfgfg</w:t>
             </w:r>
+            <w:bookmarkEnd w:id="10"/>
           </w:p>
         </w:tc>
         <w:tc>
@@ -1610,7 +1501,7 @@
       </w:tr>
       <w:tr>
         <w:trPr>
-          <w:trHeight w:val="326" w:hRule="atLeast"/>
+          <w:trHeight w:val="0" w:hRule="auto"/>
         </w:trPr>
         <w:tc>
           <w:tcPr>
@@ -1622,6 +1513,10 @@
           <w:p>
             <w:pPr>
               <w:pStyle w:val="ListParagraph"/>
+              <w:numPr>
+                <w:ilvl w:val="0"/>
+                <w:numId w:val="7"/>
+              </w:numPr>
               <w:spacing w:lineRule="auto" w:line="276" w:before="0" w:after="0"/>
               <w:contextualSpacing/>
               <w:rPr>
@@ -1641,43 +1536,9 @@
                 <w:color w:val="FF0000"/>
                 <w:sz w:val="20"/>
                 <w:szCs w:val="20"/>
-              </w:rPr>
-            </w:r>
-            <w:bookmarkStart w:id="7" w:name="__DdeLink__2469_2955823569"/>
-            <w:r>
-              <w:rPr>
-                <w:rFonts w:eastAsia="Times New Roman" w:cs="Times New Roman"/>
-                <w:b/>
-                <w:bCs/>
-                <w:color w:val="FF0000"/>
-                <w:sz w:val="20"/>
-                <w:szCs w:val="20"/>
-              </w:rPr>
-            </w:r>
-            <w:bookmarkEnd w:id="7"/>
-            <w:r>
-              <w:rPr>
-                <w:rFonts w:eastAsia="Times New Roman" w:cs="Times New Roman"/>
-                <w:b/>
-                <w:bCs/>
-                <w:color w:val="FF0000"/>
-                <w:sz w:val="20"/>
-                <w:szCs w:val="20"/>
-              </w:rPr>
-              <w:t/>
-              <w:t/>
-            </w:r>
-            <w:r>
-              <w:rPr>
-                <w:rFonts w:eastAsia="Times New Roman" w:cs="Times New Roman"/>
-                <w:b/>
-                <w:bCs/>
-                <w:color w:val="FF0000"/>
-                <w:sz w:val="20"/>
-                <w:szCs w:val="20"/>
                 <w:lang w:val="vi-VN"/>
               </w:rPr>
-              <w:t xml:space="preserve">    </w:t>
+              <w:t>ádfdfsadfsadf</w:t>
             </w:r>
           </w:p>
         </w:tc>
@@ -1685,6 +1546,31 @@
           <w:tcPr>
             <w:tcW w:w="5228" w:type="dxa"/>
             <w:tcBorders>
+              <w:left w:val="nil"/>
+            </w:tcBorders>
+          </w:tcPr>
+          <w:p/>
+        </w:tc>
+      </w:tr>
+      <w:tr>
+        <w:trPr>
+          <w:trHeight w:val="0" w:hRule="auto"/>
+        </w:trPr>
+        <w:tc>
+          <w:tcPr>
+            <w:tcW w:w="5228" w:type="dxa"/>
+            <w:tcBorders>
+              <w:top w:val="nil"/>
+              <w:right w:val="nil"/>
+            </w:tcBorders>
+          </w:tcPr>
+          <w:p/>
+        </w:tc>
+        <w:tc>
+          <w:tcPr>
+            <w:tcW w:w="5228" w:type="dxa"/>
+            <w:tcBorders>
+              <w:top w:val="nil"/>
               <w:left w:val="nil"/>
             </w:tcBorders>
           </w:tcPr>
@@ -1716,7 +1602,7 @@
                 <w:szCs w:val="20"/>
               </w:rPr>
             </w:r>
-            <w:bookmarkStart w:id="8" w:name="__DdeLink__2469_29558235691"/>
+            <w:bookmarkStart w:id="32" w:name="__DdeLink__2469_295582356911"/>
             <w:r>
               <w:rPr>
                 <w:rFonts w:eastAsia="Times New Roman" w:cs="Times New Roman"/>
@@ -1727,7 +1613,7 @@
                 <w:szCs w:val="20"/>
               </w:rPr>
             </w:r>
-            <w:bookmarkEnd w:id="8"/>
+            <w:bookmarkEnd w:id="32"/>
             <w:r>
               <w:rPr>
                 <w:rFonts w:eastAsia="Times New Roman" w:cs="Times New Roman"/>
@@ -1737,7 +1623,7 @@
                 <w:sz w:val="20"/>
                 <w:szCs w:val="20"/>
               </w:rPr>
-              <w:t>«nhom.a222»</w:t>
+              <w:t>«nhom.b222»</w:t>
               <w:t/>
             </w:r>
           </w:p>
@@ -1804,313 +1690,23 @@
           <w:numId w:val="0"/>
         </w:numPr>
         <w:spacing w:lineRule="auto" w:line="276" w:before="0" w:after="0"/>
-        <w:ind w:left="0" w:hanging="0"/>
+        <w:ind w:left="720" w:hanging="0"/>
         <w:contextualSpacing/>
-        <w:rPr>
-          <w:b/>
-          <w:b/>
-          <w:bCs/>
-          <w:color w:val="FF0000"/>
-          <w:sz w:val="20"/>
-          <w:lang w:val="vi-VN"/>
-        </w:rPr>
+        <w:rPr/>
       </w:pPr>
       <w:r>
-        <w:rPr>
-          <w:rFonts w:eastAsia="Times New Roman" w:cs="Times New Roman"/>
-          <w:b/>
-          <w:bCs/>
-          <w:color w:val="FF0000"/>
-          <w:sz w:val="20"/>
-          <w:szCs w:val="20"/>
-          <w:lang w:val="vi-VN"/>
-        </w:rPr>
+        <w:rPr/>
       </w:r>
-      <w:bookmarkStart w:id="9" w:name="__DdeLink__16675_11149668121"/>
-      <w:bookmarkStart w:id="10" w:name="__DdeLink__792_415057932411"/>
-      <w:bookmarkStart w:id="11" w:name="__DdeLink__2469_2955823569211"/>
-      <w:r>
-        <w:rPr>
-          <w:rFonts w:eastAsia="Times New Roman" w:cs="Times New Roman"/>
-          <w:b/>
-          <w:bCs/>
-          <w:color w:val="FF0000"/>
-          <w:sz w:val="20"/>
-          <w:szCs w:val="20"/>
-          <w:lang w:val="vi-VN"/>
-        </w:rPr>
-      </w:r>
-      <w:bookmarkEnd w:id="11"/>
-      <w:r>
-        <w:rPr>
-          <w:rFonts w:eastAsia="Times New Roman" w:cs="Times New Roman"/>
-          <w:b/>
-          <w:bCs/>
-          <w:color w:val="FF0000"/>
-          <w:sz w:val="20"/>
-          <w:szCs w:val="20"/>
-          <w:lang w:val="vi-VN"/>
-        </w:rPr>
-      </w:r>
-      <w:r>
-        <w:rPr>
-          <w:rFonts w:eastAsia="Times New Roman" w:cs="Times New Roman"/>
-          <w:b/>
-          <w:bCs/>
-          <w:color w:val="FF0000"/>
-          <w:sz w:val="20"/>
-          <w:szCs w:val="20"/>
-          <w:lang w:val="vi-VN"/>
-        </w:rPr>
-      </w:r>
-      <w:r>
-        <w:rPr>
-          <w:rFonts w:eastAsia="Times New Roman" w:cs="Times New Roman"/>
-          <w:b/>
-          <w:bCs/>
-          <w:color w:val="FF0000"/>
-          <w:sz w:val="20"/>
-          <w:szCs w:val="20"/>
-          <w:lang w:val="vi-VN"/>
-        </w:rPr>
-      </w:r>
-      <w:bookmarkEnd w:id="9"/>
-      <w:bookmarkEnd w:id="10"/>
-      <w:r>
-        <w:rPr>
-          <w:rFonts w:eastAsia="Times New Roman" w:cs="Times New Roman"/>
-          <w:b/>
-          <w:bCs/>
-          <w:color w:val="FF0000"/>
-          <w:sz w:val="20"/>
-          <w:szCs w:val="20"/>
-          <w:lang w:val="vi-VN"/>
-        </w:rPr>
-        <w:t>«nhom.a444224»</w:t>
-        <w:t/>
-      </w:r>
-    </w:p>
-    <w:p>
-      <w:pPr>
-        <w:pStyle w:val="ListParagraph"/>
-        <w:numPr>
-          <w:ilvl w:val="0"/>
-          <w:numId w:val="4"/>
-        </w:numPr>
-        <w:spacing w:lineRule="auto" w:line="276" w:before="0" w:after="0"/>
-        <w:contextualSpacing/>
-        <w:rPr>
-          <w:b/>
-          <w:b/>
-          <w:bCs/>
-          <w:color w:val="FF0000"/>
-          <w:sz w:val="20"/>
-          <w:lang w:val="vi-VN"/>
-        </w:rPr>
-      </w:pPr>
-      <w:r>
-        <w:rPr>
-          <w:rFonts w:eastAsia="Times New Roman" w:cs="Times New Roman"/>
-          <w:b/>
-          <w:bCs/>
-          <w:color w:val="FF0000"/>
-          <w:sz w:val="20"/>
-          <w:szCs w:val="20"/>
-          <w:lang w:val="vi-VN"/>
-        </w:rPr>
-      </w:r>
-      <w:bookmarkStart w:id="12" w:name="__DdeLink__16675_111496681211"/>
-      <w:bookmarkStart w:id="13" w:name="__DdeLink__792_4150579324111"/>
-      <w:bookmarkStart w:id="14" w:name="__DdeLink__2469_29558235692111"/>
-      <w:r>
-        <w:rPr>
-          <w:rFonts w:eastAsia="Times New Roman" w:cs="Times New Roman"/>
-          <w:b/>
-          <w:bCs/>
-          <w:color w:val="FF0000"/>
-          <w:sz w:val="20"/>
-          <w:szCs w:val="20"/>
-          <w:lang w:val="vi-VN"/>
-        </w:rPr>
-      </w:r>
-      <w:bookmarkEnd w:id="14"/>
-      <w:r>
-        <w:rPr>
-          <w:rFonts w:eastAsia="Times New Roman" w:cs="Times New Roman"/>
-          <w:b/>
-          <w:bCs/>
-          <w:color w:val="FF0000"/>
-          <w:sz w:val="20"/>
-          <w:szCs w:val="20"/>
-          <w:lang w:val="vi-VN"/>
-        </w:rPr>
-      </w:r>
-      <w:r>
-        <w:rPr>
-          <w:rFonts w:eastAsia="Times New Roman" w:cs="Times New Roman"/>
-          <w:b/>
-          <w:bCs/>
-          <w:color w:val="FF0000"/>
-          <w:sz w:val="20"/>
-          <w:szCs w:val="20"/>
-          <w:lang w:val="vi-VN"/>
-        </w:rPr>
-      </w:r>
-      <w:r>
-        <w:rPr>
-          <w:rFonts w:eastAsia="Times New Roman" w:cs="Times New Roman"/>
-          <w:b/>
-          <w:bCs/>
-          <w:color w:val="FF0000"/>
-          <w:sz w:val="20"/>
-          <w:szCs w:val="20"/>
-          <w:lang w:val="vi-VN"/>
-        </w:rPr>
-      </w:r>
-      <w:bookmarkEnd w:id="12"/>
-      <w:bookmarkEnd w:id="13"/>
-      <w:r>
-        <w:rPr>
-          <w:rFonts w:eastAsia="Times New Roman" w:cs="Times New Roman"/>
-          <w:b/>
-          <w:bCs/>
-          <w:color w:val="FF0000"/>
-          <w:sz w:val="20"/>
-          <w:szCs w:val="20"/>
-          <w:lang w:val="vi-VN"/>
-        </w:rPr>
-        <w:t>«nhom.a444224»</w:t>
-        <w:t xml:space="preserve">      </w:t>
-      </w:r>
-    </w:p>
-    <w:p>
-      <w:pPr>
-        <w:pStyle w:val="ListParagraph"/>
-        <w:numPr>
-          <w:ilvl w:val="0"/>
-          <w:numId w:val="5"/>
-        </w:numPr>
-        <w:spacing w:lineRule="auto" w:line="276" w:before="0" w:after="0"/>
-        <w:contextualSpacing/>
-        <w:rPr>
-          <w:b/>
-          <w:b/>
-          <w:bCs/>
-          <w:color w:val="FF0000"/>
-          <w:sz w:val="20"/>
-          <w:lang w:val="vi-VN"/>
-        </w:rPr>
-      </w:pPr>
-      <w:r>
-        <w:rPr>
-          <w:rFonts w:eastAsia="Times New Roman" w:cs="Times New Roman"/>
-          <w:b/>
-          <w:bCs/>
-          <w:color w:val="FF0000"/>
-          <w:sz w:val="20"/>
-          <w:szCs w:val="20"/>
-          <w:lang w:val="vi-VN"/>
-        </w:rPr>
-      </w:r>
-      <w:bookmarkStart w:id="15" w:name="__DdeLink__16675_111496681212"/>
-      <w:bookmarkStart w:id="16" w:name="__DdeLink__792_4150579324112"/>
-      <w:bookmarkStart w:id="17" w:name="__DdeLink__2469_29558235692112"/>
-      <w:r>
-        <w:rPr>
-          <w:rFonts w:eastAsia="Times New Roman" w:cs="Times New Roman"/>
-          <w:b/>
-          <w:bCs/>
-          <w:color w:val="FF0000"/>
-          <w:sz w:val="20"/>
-          <w:szCs w:val="20"/>
-          <w:lang w:val="vi-VN"/>
-        </w:rPr>
-      </w:r>
-      <w:bookmarkEnd w:id="17"/>
-      <w:r>
-        <w:rPr>
-          <w:rFonts w:eastAsia="Times New Roman" w:cs="Times New Roman"/>
-          <w:b/>
-          <w:bCs/>
-          <w:color w:val="FF0000"/>
-          <w:sz w:val="20"/>
-          <w:szCs w:val="20"/>
-          <w:lang w:val="vi-VN"/>
-        </w:rPr>
-      </w:r>
-      <w:r>
-        <w:rPr>
-          <w:rFonts w:eastAsia="Times New Roman" w:cs="Times New Roman"/>
-          <w:b/>
-          <w:bCs/>
-          <w:color w:val="FF0000"/>
-          <w:sz w:val="20"/>
-          <w:szCs w:val="20"/>
-          <w:lang w:val="vi-VN"/>
-        </w:rPr>
-      </w:r>
-      <w:r>
-        <w:rPr>
-          <w:rFonts w:eastAsia="Times New Roman" w:cs="Times New Roman"/>
-          <w:b/>
-          <w:bCs/>
-          <w:color w:val="FF0000"/>
-          <w:sz w:val="20"/>
-          <w:szCs w:val="20"/>
-          <w:lang w:val="vi-VN"/>
-        </w:rPr>
-      </w:r>
-      <w:bookmarkEnd w:id="15"/>
-      <w:bookmarkEnd w:id="16"/>
-      <w:r>
-        <w:rPr>
-          <w:rFonts w:eastAsia="Times New Roman" w:cs="Times New Roman"/>
-          <w:b/>
-          <w:bCs/>
-          <w:color w:val="FF0000"/>
-          <w:sz w:val="20"/>
-          <w:szCs w:val="20"/>
-          <w:lang w:val="vi-VN"/>
-        </w:rPr>
-        <w:t>«nhom.a444224»</w:t>
-        <w:t xml:space="preserve">    </w:t>
-      </w:r>
-    </w:p>
-    <w:p>
-      <w:pPr>
-        <w:pStyle w:val="05number1"/>
-        <w:numPr>
-          <w:ilvl w:val="0"/>
-          <w:numId w:val="0"/>
-        </w:numPr>
-        <w:spacing w:before="0" w:after="60"/>
-        <w:ind w:left="0" w:hanging="0"/>
-        <w:rPr>
-          <w:b/>
-          <w:b/>
-          <w:bCs/>
-          <w:color w:val="FF0000"/>
-          <w:sz w:val="20"/>
-        </w:rPr>
-      </w:pPr>
-      <w:r>
-        <w:rPr>
-          <w:b/>
-          <w:bCs/>
-          <w:color w:val="FF0000"/>
-          <w:sz w:val="20"/>
-        </w:rPr>
-      </w:r>
-      <w:bookmarkStart w:id="18" w:name="_GoBack"/>
-      <w:bookmarkStart w:id="19" w:name="_GoBack"/>
-      <w:bookmarkEnd w:id="19"/>
+      <w:bookmarkStart w:id="43" w:name="_GoBack"/>
+      <w:bookmarkStart w:id="44" w:name="_GoBack"/>
+      <w:bookmarkEnd w:id="44"/>
     </w:p>
     <w:tbl>
       <w:tblPr>
         <w:tblStyle w:val="TableGrid"/>
         <w:tblW w:w="10457" w:type="dxa"/>
         <w:jc w:val="left"/>
-        <w:tblInd w:w="0" w:type="dxa"/>
+        <w:tblInd w:w="108" w:type="dxa"/>
         <w:tblCellMar>
           <w:top w:w="0" w:type="dxa"/>
           <w:left w:w="108" w:type="dxa"/>
@@ -2350,7 +1946,7 @@
         <w:tblStyle w:val="TableGrid"/>
         <w:tblW w:w="20914" w:type="dxa"/>
         <w:jc w:val="left"/>
-        <w:tblInd w:w="0" w:type="dxa"/>
+        <w:tblInd w:w="108" w:type="dxa"/>
         <w:tblCellMar>
           <w:top w:w="0" w:type="dxa"/>
           <w:left w:w="108" w:type="dxa"/>
@@ -2589,7 +2185,7 @@
         <w:tblStyle w:val="TableGrid"/>
         <w:tblW w:w="10457" w:type="dxa"/>
         <w:jc w:val="left"/>
-        <w:tblInd w:w="0" w:type="dxa"/>
+        <w:tblInd w:w="108" w:type="dxa"/>
         <w:tblCellMar>
           <w:top w:w="0" w:type="dxa"/>
           <w:left w:w="108" w:type="dxa"/>
@@ -2749,7 +2345,7 @@
       <w:tblPr>
         <w:tblW w:w="10490" w:type="dxa"/>
         <w:jc w:val="left"/>
-        <w:tblInd w:w="108" w:type="dxa"/>
+        <w:tblInd w:w="216" w:type="dxa"/>
         <w:tblCellMar>
           <w:top w:w="0" w:type="dxa"/>
           <w:left w:w="108" w:type="dxa"/>
@@ -3598,7 +3194,7 @@
         <w:tblStyle w:val="TableGrid"/>
         <w:tblW w:w="10467" w:type="dxa"/>
         <w:jc w:val="left"/>
-        <w:tblInd w:w="0" w:type="dxa"/>
+        <w:tblInd w:w="108" w:type="dxa"/>
         <w:tblCellMar>
           <w:top w:w="0" w:type="dxa"/>
           <w:left w:w="108" w:type="dxa"/>
@@ -4879,7 +4475,6 @@
         </w:tabs>
         <w:ind w:left="720" w:hanging="360"/>
       </w:pPr>
-      <w:rPr/>
     </w:lvl>
     <w:lvl w:ilvl="1">
       <w:start w:val="1"/>
@@ -4892,7 +4487,6 @@
         </w:tabs>
         <w:ind w:left="1080" w:hanging="360"/>
       </w:pPr>
-      <w:rPr/>
     </w:lvl>
     <w:lvl w:ilvl="2">
       <w:start w:val="1"/>
@@ -4905,7 +4499,6 @@
         </w:tabs>
         <w:ind w:left="1440" w:hanging="360"/>
       </w:pPr>
-      <w:rPr/>
     </w:lvl>
     <w:lvl w:ilvl="3">
       <w:start w:val="1"/>
@@ -4918,7 +4511,6 @@
         </w:tabs>
         <w:ind w:left="1800" w:hanging="360"/>
       </w:pPr>
-      <w:rPr/>
     </w:lvl>
     <w:lvl w:ilvl="4">
       <w:start w:val="1"/>
@@ -4931,7 +4523,6 @@
         </w:tabs>
         <w:ind w:left="2160" w:hanging="360"/>
       </w:pPr>
-      <w:rPr/>
     </w:lvl>
     <w:lvl w:ilvl="5">
       <w:start w:val="1"/>
@@ -4944,7 +4535,6 @@
         </w:tabs>
         <w:ind w:left="2520" w:hanging="360"/>
       </w:pPr>
-      <w:rPr/>
     </w:lvl>
     <w:lvl w:ilvl="6">
       <w:start w:val="1"/>
@@ -4957,7 +4547,6 @@
         </w:tabs>
         <w:ind w:left="2880" w:hanging="360"/>
       </w:pPr>
-      <w:rPr/>
     </w:lvl>
     <w:lvl w:ilvl="7">
       <w:start w:val="1"/>
@@ -4970,7 +4559,6 @@
         </w:tabs>
         <w:ind w:left="3240" w:hanging="360"/>
       </w:pPr>
-      <w:rPr/>
     </w:lvl>
     <w:lvl w:ilvl="8">
       <w:start w:val="1"/>
@@ -4983,7 +4571,6 @@
         </w:tabs>
         <w:ind w:left="3600" w:hanging="360"/>
       </w:pPr>
-      <w:rPr/>
     </w:lvl>
   </w:abstractNum>
   <w:abstractNum w:abstractNumId="6">
@@ -5124,6 +4711,143 @@
     </w:lvl>
   </w:abstractNum>
   <w:abstractNum w:abstractNumId="7">
+    <w:lvl w:ilvl="0">
+      <w:start w:val="1"/>
+      <w:numFmt w:val="bullet"/>
+      <w:lvlText w:val=""/>
+      <w:lvlJc w:val="left"/>
+      <w:pPr>
+        <w:tabs>
+          <w:tab w:val="num" w:pos="1440"/>
+        </w:tabs>
+        <w:ind w:left="1440" w:hanging="360"/>
+      </w:pPr>
+      <w:rPr>
+        <w:rFonts w:ascii="Symbol" w:hAnsi="Symbol" w:cs="Symbol" w:hint="default"/>
+      </w:rPr>
+    </w:lvl>
+    <w:lvl w:ilvl="1">
+      <w:start w:val="1"/>
+      <w:numFmt w:val="bullet"/>
+      <w:lvlText w:val="◦"/>
+      <w:lvlJc w:val="left"/>
+      <w:pPr>
+        <w:tabs>
+          <w:tab w:val="num" w:pos="1800"/>
+        </w:tabs>
+        <w:ind w:left="1800" w:hanging="360"/>
+      </w:pPr>
+      <w:rPr>
+        <w:rFonts w:ascii="OpenSymbol" w:hAnsi="OpenSymbol" w:cs="OpenSymbol" w:hint="default"/>
+      </w:rPr>
+    </w:lvl>
+    <w:lvl w:ilvl="2">
+      <w:start w:val="1"/>
+      <w:numFmt w:val="bullet"/>
+      <w:lvlText w:val="▪"/>
+      <w:lvlJc w:val="left"/>
+      <w:pPr>
+        <w:tabs>
+          <w:tab w:val="num" w:pos="2160"/>
+        </w:tabs>
+        <w:ind w:left="2160" w:hanging="360"/>
+      </w:pPr>
+      <w:rPr>
+        <w:rFonts w:ascii="OpenSymbol" w:hAnsi="OpenSymbol" w:cs="OpenSymbol" w:hint="default"/>
+      </w:rPr>
+    </w:lvl>
+    <w:lvl w:ilvl="3">
+      <w:start w:val="1"/>
+      <w:numFmt w:val="bullet"/>
+      <w:lvlText w:val=""/>
+      <w:lvlJc w:val="left"/>
+      <w:pPr>
+        <w:tabs>
+          <w:tab w:val="num" w:pos="2520"/>
+        </w:tabs>
+        <w:ind w:left="2520" w:hanging="360"/>
+      </w:pPr>
+      <w:rPr>
+        <w:rFonts w:ascii="Symbol" w:hAnsi="Symbol" w:cs="Symbol" w:hint="default"/>
+      </w:rPr>
+    </w:lvl>
+    <w:lvl w:ilvl="4">
+      <w:start w:val="1"/>
+      <w:numFmt w:val="bullet"/>
+      <w:lvlText w:val="◦"/>
+      <w:lvlJc w:val="left"/>
+      <w:pPr>
+        <w:tabs>
+          <w:tab w:val="num" w:pos="2880"/>
+        </w:tabs>
+        <w:ind w:left="2880" w:hanging="360"/>
+      </w:pPr>
+      <w:rPr>
+        <w:rFonts w:ascii="OpenSymbol" w:hAnsi="OpenSymbol" w:cs="OpenSymbol" w:hint="default"/>
+      </w:rPr>
+    </w:lvl>
+    <w:lvl w:ilvl="5">
+      <w:start w:val="1"/>
+      <w:numFmt w:val="bullet"/>
+      <w:lvlText w:val="▪"/>
+      <w:lvlJc w:val="left"/>
+      <w:pPr>
+        <w:tabs>
+          <w:tab w:val="num" w:pos="3240"/>
+        </w:tabs>
+        <w:ind w:left="3240" w:hanging="360"/>
+      </w:pPr>
+      <w:rPr>
+        <w:rFonts w:ascii="OpenSymbol" w:hAnsi="OpenSymbol" w:cs="OpenSymbol" w:hint="default"/>
+      </w:rPr>
+    </w:lvl>
+    <w:lvl w:ilvl="6">
+      <w:start w:val="1"/>
+      <w:numFmt w:val="bullet"/>
+      <w:lvlText w:val=""/>
+      <w:lvlJc w:val="left"/>
+      <w:pPr>
+        <w:tabs>
+          <w:tab w:val="num" w:pos="3600"/>
+        </w:tabs>
+        <w:ind w:left="3600" w:hanging="360"/>
+      </w:pPr>
+      <w:rPr>
+        <w:rFonts w:ascii="Symbol" w:hAnsi="Symbol" w:cs="Symbol" w:hint="default"/>
+      </w:rPr>
+    </w:lvl>
+    <w:lvl w:ilvl="7">
+      <w:start w:val="1"/>
+      <w:numFmt w:val="bullet"/>
+      <w:lvlText w:val="◦"/>
+      <w:lvlJc w:val="left"/>
+      <w:pPr>
+        <w:tabs>
+          <w:tab w:val="num" w:pos="3960"/>
+        </w:tabs>
+        <w:ind w:left="3960" w:hanging="360"/>
+      </w:pPr>
+      <w:rPr>
+        <w:rFonts w:ascii="OpenSymbol" w:hAnsi="OpenSymbol" w:cs="OpenSymbol" w:hint="default"/>
+      </w:rPr>
+    </w:lvl>
+    <w:lvl w:ilvl="8">
+      <w:start w:val="1"/>
+      <w:numFmt w:val="bullet"/>
+      <w:lvlText w:val="▪"/>
+      <w:lvlJc w:val="left"/>
+      <w:pPr>
+        <w:tabs>
+          <w:tab w:val="num" w:pos="4320"/>
+        </w:tabs>
+        <w:ind w:left="4320" w:hanging="360"/>
+      </w:pPr>
+      <w:rPr>
+        <w:rFonts w:ascii="OpenSymbol" w:hAnsi="OpenSymbol" w:cs="OpenSymbol" w:hint="default"/>
+      </w:rPr>
+    </w:lvl>
+  </w:abstractNum>
+  <w:abstractNum w:abstractNumId="8">
     <w:lvl w:ilvl="0">
       <w:start w:val="1"/>
       <w:numFmt w:val="none"/>
@@ -5262,6 +4986,9 @@
   </w:num>
   <w:num w:numId="7">
     <w:abstractNumId w:val="7"/>
+  </w:num>
+  <w:num w:numId="8">
+    <w:abstractNumId w:val="8"/>
   </w:num>
 </w:numbering>
 </file>

--- a/merge_field/exampledoc.docx
+++ b/merge_field/exampledoc.docx
@@ -1549,7 +1549,11 @@
               <w:left w:val="nil"/>
             </w:tcBorders>
           </w:tcPr>
-          <w:p/>
+          <w:p>
+            <w:pPr>
+              <w:spacing w:lineRule="auto" w:line="276" w:before="0" w:after="0"/>
+            </w:pPr>
+          </w:p>
         </w:tc>
       </w:tr>
       <w:tr>
@@ -1564,7 +1568,11 @@
               <w:right w:val="nil"/>
             </w:tcBorders>
           </w:tcPr>
-          <w:p/>
+          <w:p>
+            <w:pPr>
+              <w:spacing w:lineRule="auto" w:line="276" w:before="0" w:after="0"/>
+            </w:pPr>
+          </w:p>
         </w:tc>
         <w:tc>
           <w:tcPr>
@@ -1576,56 +1584,8 @@
           </w:tcPr>
           <w:p>
             <w:pPr>
-              <w:pStyle w:val="ListParagraph"/>
-              <w:numPr>
-                <w:ilvl w:val="0"/>
-                <w:numId w:val="1"/>
-              </w:numPr>
               <w:spacing w:lineRule="auto" w:line="276" w:before="0" w:after="0"/>
-              <w:contextualSpacing/>
-              <w:rPr>
-                <w:b/>
-                <w:b/>
-                <w:bCs/>
-                <w:color w:val="FF0000"/>
-                <w:sz w:val="20"/>
-                <w:lang w:val="vi-VN"/>
-              </w:rPr>
             </w:pPr>
-            <w:r>
-              <w:rPr>
-                <w:rFonts w:eastAsia="Times New Roman" w:cs="Times New Roman"/>
-                <w:b/>
-                <w:bCs/>
-                <w:color w:val="FF0000"/>
-                <w:sz w:val="20"/>
-                <w:szCs w:val="20"/>
-              </w:rPr>
-            </w:r>
-            <w:bookmarkStart w:id="32" w:name="__DdeLink__2469_295582356911"/>
-            <w:r>
-              <w:rPr>
-                <w:rFonts w:eastAsia="Times New Roman" w:cs="Times New Roman"/>
-                <w:b/>
-                <w:bCs/>
-                <w:color w:val="FF0000"/>
-                <w:sz w:val="20"/>
-                <w:szCs w:val="20"/>
-              </w:rPr>
-            </w:r>
-            <w:bookmarkEnd w:id="32"/>
-            <w:r>
-              <w:rPr>
-                <w:rFonts w:eastAsia="Times New Roman" w:cs="Times New Roman"/>
-                <w:b/>
-                <w:bCs/>
-                <w:color w:val="FF0000"/>
-                <w:sz w:val="20"/>
-                <w:szCs w:val="20"/>
-              </w:rPr>
-              <w:t>«nhom.b222»</w:t>
-              <w:t/>
-            </w:r>
           </w:p>
         </w:tc>
       </w:tr>

--- a/merge_field/exampledoc.docx
+++ b/merge_field/exampledoc.docx
@@ -212,20 +212,20 @@
               <w:gridCol w:w="350"/>
               <w:gridCol w:w="345"/>
               <w:gridCol w:w="344"/>
-              <w:gridCol w:w="352"/>
+              <w:gridCol w:w="355"/>
               <w:gridCol w:w="344"/>
+              <w:gridCol w:w="347"/>
               <w:gridCol w:w="346"/>
-              <w:gridCol w:w="345"/>
-              <w:gridCol w:w="342"/>
-              <w:gridCol w:w="346"/>
-              <w:gridCol w:w="354"/>
-              <w:gridCol w:w="342"/>
-              <w:gridCol w:w="349"/>
               <w:gridCol w:w="340"/>
               <w:gridCol w:w="347"/>
-              <w:gridCol w:w="344"/>
+              <w:gridCol w:w="354"/>
+              <w:gridCol w:w="341"/>
+              <w:gridCol w:w="350"/>
+              <w:gridCol w:w="340"/>
+              <w:gridCol w:w="347"/>
+              <w:gridCol w:w="345"/>
               <w:gridCol w:w="346"/>
-              <w:gridCol w:w="324"/>
+              <w:gridCol w:w="319"/>
             </w:tblGrid>
             <w:tr>
               <w:trPr>
@@ -564,7 +564,7 @@
               </w:tc>
               <w:tc>
                 <w:tcPr>
-                  <w:tcW w:w="352" w:type="dxa"/>
+                  <w:tcW w:w="355" w:type="dxa"/>
                   <w:tcBorders>
                     <w:top w:val="nil"/>
                     <w:bottom w:val="nil"/>
@@ -626,65 +626,7 @@
               </w:tc>
               <w:tc>
                 <w:tcPr>
-                  <w:tcW w:w="346" w:type="dxa"/>
-                  <w:tcBorders/>
-                  <w:vAlign w:val="center"/>
-                </w:tcPr>
-                <w:p>
-                  <w:pPr>
-                    <w:pStyle w:val="05number1"/>
-                    <w:numPr>
-                      <w:ilvl w:val="0"/>
-                      <w:numId w:val="0"/>
-                    </w:numPr>
-                    <w:spacing w:before="0" w:after="60"/>
-                    <w:ind w:left="0" w:hanging="0"/>
-                    <w:jc w:val="center"/>
-                    <w:rPr>
-                      <w:sz w:val="22"/>
-                      <w:szCs w:val="22"/>
-                    </w:rPr>
-                  </w:pPr>
-                  <w:r>
-                    <w:rPr>
-                      <w:sz w:val="22"/>
-                      <w:szCs w:val="22"/>
-                    </w:rPr>
-                  </w:r>
-                </w:p>
-              </w:tc>
-              <w:tc>
-                <w:tcPr>
-                  <w:tcW w:w="345" w:type="dxa"/>
-                  <w:tcBorders/>
-                  <w:vAlign w:val="center"/>
-                </w:tcPr>
-                <w:p>
-                  <w:pPr>
-                    <w:pStyle w:val="05number1"/>
-                    <w:numPr>
-                      <w:ilvl w:val="0"/>
-                      <w:numId w:val="0"/>
-                    </w:numPr>
-                    <w:spacing w:before="0" w:after="60"/>
-                    <w:ind w:left="0" w:hanging="0"/>
-                    <w:jc w:val="center"/>
-                    <w:rPr>
-                      <w:sz w:val="22"/>
-                      <w:szCs w:val="22"/>
-                    </w:rPr>
-                  </w:pPr>
-                  <w:r>
-                    <w:rPr>
-                      <w:sz w:val="22"/>
-                      <w:szCs w:val="22"/>
-                    </w:rPr>
-                  </w:r>
-                </w:p>
-              </w:tc>
-              <w:tc>
-                <w:tcPr>
-                  <w:tcW w:w="342" w:type="dxa"/>
+                  <w:tcW w:w="347" w:type="dxa"/>
                   <w:tcBorders/>
                   <w:vAlign w:val="center"/>
                 </w:tcPr>
@@ -714,97 +656,6 @@
               <w:tc>
                 <w:tcPr>
                   <w:tcW w:w="346" w:type="dxa"/>
-                  <w:tcBorders/>
-                  <w:vAlign w:val="center"/>
-                </w:tcPr>
-                <w:p>
-                  <w:pPr>
-                    <w:pStyle w:val="05number1"/>
-                    <w:numPr>
-                      <w:ilvl w:val="0"/>
-                      <w:numId w:val="0"/>
-                    </w:numPr>
-                    <w:spacing w:before="0" w:after="60"/>
-                    <w:ind w:left="0" w:hanging="0"/>
-                    <w:jc w:val="center"/>
-                    <w:rPr>
-                      <w:sz w:val="22"/>
-                      <w:szCs w:val="22"/>
-                    </w:rPr>
-                  </w:pPr>
-                  <w:r>
-                    <w:rPr>
-                      <w:sz w:val="22"/>
-                      <w:szCs w:val="22"/>
-                    </w:rPr>
-                  </w:r>
-                </w:p>
-              </w:tc>
-              <w:tc>
-                <w:tcPr>
-                  <w:tcW w:w="354" w:type="dxa"/>
-                  <w:tcBorders>
-                    <w:top w:val="nil"/>
-                    <w:bottom w:val="nil"/>
-                  </w:tcBorders>
-                  <w:vAlign w:val="center"/>
-                </w:tcPr>
-                <w:p>
-                  <w:pPr>
-                    <w:pStyle w:val="05number1"/>
-                    <w:numPr>
-                      <w:ilvl w:val="0"/>
-                      <w:numId w:val="0"/>
-                    </w:numPr>
-                    <w:spacing w:before="0" w:after="60"/>
-                    <w:ind w:left="0" w:hanging="0"/>
-                    <w:jc w:val="center"/>
-                    <w:rPr>
-                      <w:sz w:val="22"/>
-                      <w:szCs w:val="22"/>
-                    </w:rPr>
-                  </w:pPr>
-                  <w:r>
-                    <w:rPr>
-                      <w:sz w:val="22"/>
-                      <w:szCs w:val="22"/>
-                    </w:rPr>
-                    <w:t>-</w:t>
-                  </w:r>
-                </w:p>
-              </w:tc>
-              <w:tc>
-                <w:tcPr>
-                  <w:tcW w:w="342" w:type="dxa"/>
-                  <w:tcBorders/>
-                  <w:vAlign w:val="center"/>
-                </w:tcPr>
-                <w:p>
-                  <w:pPr>
-                    <w:pStyle w:val="05number1"/>
-                    <w:numPr>
-                      <w:ilvl w:val="0"/>
-                      <w:numId w:val="0"/>
-                    </w:numPr>
-                    <w:spacing w:before="0" w:after="60"/>
-                    <w:ind w:left="0" w:hanging="0"/>
-                    <w:jc w:val="center"/>
-                    <w:rPr>
-                      <w:sz w:val="22"/>
-                      <w:szCs w:val="22"/>
-                    </w:rPr>
-                  </w:pPr>
-                  <w:r>
-                    <w:rPr>
-                      <w:sz w:val="22"/>
-                      <w:szCs w:val="22"/>
-                    </w:rPr>
-                  </w:r>
-                </w:p>
-              </w:tc>
-              <w:tc>
-                <w:tcPr>
-                  <w:tcW w:w="349" w:type="dxa"/>
                   <w:tcBorders/>
                   <w:vAlign w:val="center"/>
                 </w:tcPr>
@@ -891,7 +742,156 @@
               </w:tc>
               <w:tc>
                 <w:tcPr>
-                  <w:tcW w:w="344" w:type="dxa"/>
+                  <w:tcW w:w="354" w:type="dxa"/>
+                  <w:tcBorders>
+                    <w:top w:val="nil"/>
+                    <w:bottom w:val="nil"/>
+                  </w:tcBorders>
+                  <w:vAlign w:val="center"/>
+                </w:tcPr>
+                <w:p>
+                  <w:pPr>
+                    <w:pStyle w:val="05number1"/>
+                    <w:numPr>
+                      <w:ilvl w:val="0"/>
+                      <w:numId w:val="0"/>
+                    </w:numPr>
+                    <w:spacing w:before="0" w:after="60"/>
+                    <w:ind w:left="0" w:hanging="0"/>
+                    <w:jc w:val="center"/>
+                    <w:rPr>
+                      <w:sz w:val="22"/>
+                      <w:szCs w:val="22"/>
+                    </w:rPr>
+                  </w:pPr>
+                  <w:r>
+                    <w:rPr>
+                      <w:sz w:val="22"/>
+                      <w:szCs w:val="22"/>
+                    </w:rPr>
+                    <w:t>-</w:t>
+                  </w:r>
+                </w:p>
+              </w:tc>
+              <w:tc>
+                <w:tcPr>
+                  <w:tcW w:w="341" w:type="dxa"/>
+                  <w:tcBorders/>
+                  <w:vAlign w:val="center"/>
+                </w:tcPr>
+                <w:p>
+                  <w:pPr>
+                    <w:pStyle w:val="05number1"/>
+                    <w:numPr>
+                      <w:ilvl w:val="0"/>
+                      <w:numId w:val="0"/>
+                    </w:numPr>
+                    <w:spacing w:before="0" w:after="60"/>
+                    <w:ind w:left="0" w:hanging="0"/>
+                    <w:jc w:val="center"/>
+                    <w:rPr>
+                      <w:sz w:val="22"/>
+                      <w:szCs w:val="22"/>
+                    </w:rPr>
+                  </w:pPr>
+                  <w:r>
+                    <w:rPr>
+                      <w:sz w:val="22"/>
+                      <w:szCs w:val="22"/>
+                    </w:rPr>
+                  </w:r>
+                </w:p>
+              </w:tc>
+              <w:tc>
+                <w:tcPr>
+                  <w:tcW w:w="350" w:type="dxa"/>
+                  <w:tcBorders/>
+                  <w:vAlign w:val="center"/>
+                </w:tcPr>
+                <w:p>
+                  <w:pPr>
+                    <w:pStyle w:val="05number1"/>
+                    <w:numPr>
+                      <w:ilvl w:val="0"/>
+                      <w:numId w:val="0"/>
+                    </w:numPr>
+                    <w:spacing w:before="0" w:after="60"/>
+                    <w:ind w:left="0" w:hanging="0"/>
+                    <w:jc w:val="center"/>
+                    <w:rPr>
+                      <w:sz w:val="22"/>
+                      <w:szCs w:val="22"/>
+                    </w:rPr>
+                  </w:pPr>
+                  <w:r>
+                    <w:rPr>
+                      <w:sz w:val="22"/>
+                      <w:szCs w:val="22"/>
+                    </w:rPr>
+                  </w:r>
+                </w:p>
+              </w:tc>
+              <w:tc>
+                <w:tcPr>
+                  <w:tcW w:w="340" w:type="dxa"/>
+                  <w:tcBorders/>
+                  <w:vAlign w:val="center"/>
+                </w:tcPr>
+                <w:p>
+                  <w:pPr>
+                    <w:pStyle w:val="05number1"/>
+                    <w:numPr>
+                      <w:ilvl w:val="0"/>
+                      <w:numId w:val="0"/>
+                    </w:numPr>
+                    <w:spacing w:before="0" w:after="60"/>
+                    <w:ind w:left="0" w:hanging="0"/>
+                    <w:jc w:val="center"/>
+                    <w:rPr>
+                      <w:sz w:val="22"/>
+                      <w:szCs w:val="22"/>
+                    </w:rPr>
+                  </w:pPr>
+                  <w:r>
+                    <w:rPr>
+                      <w:sz w:val="22"/>
+                      <w:szCs w:val="22"/>
+                    </w:rPr>
+                  </w:r>
+                </w:p>
+              </w:tc>
+              <w:tc>
+                <w:tcPr>
+                  <w:tcW w:w="347" w:type="dxa"/>
+                  <w:tcBorders/>
+                  <w:vAlign w:val="center"/>
+                </w:tcPr>
+                <w:p>
+                  <w:pPr>
+                    <w:pStyle w:val="05number1"/>
+                    <w:numPr>
+                      <w:ilvl w:val="0"/>
+                      <w:numId w:val="0"/>
+                    </w:numPr>
+                    <w:spacing w:before="0" w:after="60"/>
+                    <w:ind w:left="0" w:hanging="0"/>
+                    <w:jc w:val="center"/>
+                    <w:rPr>
+                      <w:sz w:val="22"/>
+                      <w:szCs w:val="22"/>
+                    </w:rPr>
+                  </w:pPr>
+                  <w:r>
+                    <w:rPr>
+                      <w:sz w:val="22"/>
+                      <w:szCs w:val="22"/>
+                    </w:rPr>
+                  </w:r>
+                </w:p>
+              </w:tc>
+              <w:tc>
+                <w:tcPr>
+                  <w:tcW w:w="345" w:type="dxa"/>
                   <w:tcBorders/>
                   <w:vAlign w:val="center"/>
                 </w:tcPr>
@@ -949,7 +949,7 @@
               </w:tc>
               <w:tc>
                 <w:tcPr>
-                  <w:tcW w:w="324" w:type="dxa"/>
+                  <w:tcW w:w="319" w:type="dxa"/>
                   <w:tcBorders/>
                   <w:vAlign w:val="center"/>
                 </w:tcPr>
@@ -1174,7 +1174,7 @@
           <w:b/>
           <w:b/>
           <w:bCs/>
-          <w:color w:val="FF0000"/>
+          <w:color w:val="000000"/>
           <w:sz w:val="20"/>
         </w:rPr>
       </w:pPr>
@@ -1188,12 +1188,12 @@
         <w:rPr>
           <w:b/>
           <w:bCs/>
-          <w:color w:val="FF0000"/>
+          <w:color w:val="000000"/>
           <w:sz w:val="20"/>
         </w:rPr>
-        <w:t>«hovaten»</w:t>
+        <w:t>dfgdfgdfg</w:t>
+        <w:t>asdf</w:t>
         <w:t/>
-        <w:t>123123213</w:t>
         <w:t/>
       </w:r>
     </w:p>
@@ -1226,7 +1226,7 @@
           <w:color w:val="FF0000"/>
           <w:sz w:val="20"/>
         </w:rPr>
-        <w:t/>
+        <w:t>«ho2»</w:t>
         <w:t/>
       </w:r>
     </w:p>
@@ -1255,7 +1255,7 @@
           <w:sz w:val="20"/>
         </w:rPr>
         <w:t xml:space="preserve">Họ và tên3: </w:t>
-        <w:t/>
+        <w:t>«ho3»</w:t>
         <w:t/>
       </w:r>
       <w:bookmarkStart w:id="0" w:name="__DdeLink__758_2955823569"/>
@@ -1275,7 +1275,7 @@
           <w:color w:val="FF0000"/>
           <w:sz w:val="20"/>
         </w:rPr>
-        <w:t/>
+        <w:t>«hohohoho»</w:t>
         <w:t/>
       </w:r>
     </w:p>
@@ -1304,8 +1304,36 @@
           <w:sz w:val="20"/>
         </w:rPr>
         <w:t xml:space="preserve">Họ và tên23: </w:t>
+        <w:t>«ho23»</w:t>
+        <w:t xml:space="preserve">Họ và tên2: </w:t>
+      </w:r>
+    </w:p>
+    <w:p>
+      <w:pPr>
+        <w:pStyle w:val="05number1"/>
+        <w:numPr>
+          <w:ilvl w:val="0"/>
+          <w:numId w:val="6"/>
+        </w:numPr>
+        <w:spacing w:before="0" w:after="60"/>
+        <w:rPr>
+          <w:b/>
+          <w:b/>
+          <w:bCs/>
+          <w:color w:val="000000"/>
+          <w:sz w:val="20"/>
+        </w:rPr>
+      </w:pPr>
+      <w:r>
+        <w:rPr>
+          <w:b/>
+          <w:bCs/>
+          <w:color w:val="000000"/>
+          <w:sz w:val="20"/>
+        </w:rPr>
+        <w:t>dfgdfg</w:t>
+        <w:t>dgdfg</w:t>
         <w:t/>
-        <w:t xml:space="preserve">Họ và tên2: </w:t>
       </w:r>
     </w:p>
     <w:tbl>
@@ -1376,23 +1404,8 @@
           </w:tcPr>
           <w:p>
             <w:pPr>
-              <w:pStyle w:val="ListParagraph"/>
-              <w:numPr>
-                <w:ilvl w:val="0"/>
-                <w:numId w:val="0"/>
-              </w:numPr>
               <w:spacing w:lineRule="auto" w:line="276" w:before="0" w:after="0"/>
-              <w:ind w:left="720" w:hanging="0"/>
-              <w:contextualSpacing/>
-              <w:rPr>
-                <w:szCs w:val="20"/>
-              </w:rPr>
             </w:pPr>
-            <w:r>
-              <w:rPr>
-                <w:szCs w:val="20"/>
-              </w:rPr>
-            </w:r>
           </w:p>
         </w:tc>
       </w:tr>
@@ -1421,14 +1434,15 @@
         <w:tblLook w:val="04a0" w:noHBand="0" w:noVBand="1" w:firstColumn="1" w:lastRow="0" w:lastColumn="0" w:firstRow="1"/>
       </w:tblPr>
       <w:tblGrid>
-        <w:gridCol w:w="5228"/>
-        <w:gridCol w:w="5228"/>
+        <w:gridCol w:w="3485"/>
+        <w:gridCol w:w="3486"/>
+        <w:gridCol w:w="3486"/>
       </w:tblGrid>
       <w:tr>
         <w:trPr/>
         <w:tc>
           <w:tcPr>
-            <w:tcW w:w="5228" w:type="dxa"/>
+            <w:tcW w:w="3485" w:type="dxa"/>
             <w:tcBorders>
               <w:right w:val="nil"/>
             </w:tcBorders>
@@ -1465,7 +1479,43 @@
         </w:tc>
         <w:tc>
           <w:tcPr>
-            <w:tcW w:w="5228" w:type="dxa"/>
+            <w:tcW w:w="3486" w:type="dxa"/>
+            <w:tcBorders>
+              <w:left w:val="nil"/>
+              <w:right w:val="nil"/>
+            </w:tcBorders>
+          </w:tcPr>
+          <w:p>
+            <w:pPr>
+              <w:pStyle w:val="05number1"/>
+              <w:numPr>
+                <w:ilvl w:val="0"/>
+                <w:numId w:val="0"/>
+              </w:numPr>
+              <w:spacing w:before="0" w:after="60"/>
+              <w:ind w:left="0" w:hanging="0"/>
+              <w:rPr>
+                <w:b/>
+                <w:b/>
+                <w:bCs/>
+                <w:color w:val="FF0000"/>
+                <w:sz w:val="20"/>
+              </w:rPr>
+            </w:pPr>
+            <w:r>
+              <w:rPr>
+                <w:b/>
+                <w:bCs/>
+                <w:color w:val="FF0000"/>
+                <w:sz w:val="20"/>
+              </w:rPr>
+              <w:t>1312312312434fgfgfg</w:t>
+            </w:r>
+          </w:p>
+        </w:tc>
+        <w:tc>
+          <w:tcPr>
+            <w:tcW w:w="3486" w:type="dxa"/>
             <w:tcBorders>
               <w:left w:val="nil"/>
             </w:tcBorders>
@@ -1494,18 +1544,18 @@
                 <w:color w:val="FF0000"/>
                 <w:sz w:val="20"/>
               </w:rPr>
-              <w:t>1312312312434fgfgfg</w:t>
+              <w:t>ffsdfsdf</w:t>
             </w:r>
           </w:p>
         </w:tc>
       </w:tr>
       <w:tr>
         <w:trPr>
-          <w:trHeight w:val="0" w:hRule="auto"/>
+          <w:trHeight w:val="326" w:hRule="atLeast"/>
         </w:trPr>
         <w:tc>
           <w:tcPr>
-            <w:tcW w:w="5228" w:type="dxa"/>
+            <w:tcW w:w="3485" w:type="dxa"/>
             <w:tcBorders>
               <w:right w:val="nil"/>
             </w:tcBorders>
@@ -1523,6 +1573,272 @@
                 <w:b/>
                 <w:b/>
                 <w:bCs/>
+                <w:color w:val="000000"/>
+                <w:sz w:val="20"/>
+                <w:lang w:val="vi-VN"/>
+              </w:rPr>
+            </w:pPr>
+            <w:r>
+              <w:rPr>
+                <w:rFonts w:eastAsia="Times New Roman" w:cs="Times New Roman"/>
+                <w:b/>
+                <w:bCs/>
+                <w:color w:val="000000"/>
+                <w:sz w:val="20"/>
+                <w:szCs w:val="20"/>
+              </w:rPr>
+            </w:r>
+            <w:bookmarkStart w:id="11" w:name="__DdeLink__1431_2175788809"/>
+            <w:bookmarkStart w:id="12" w:name="__DdeLink__2469_2955823569"/>
+            <w:r>
+              <w:rPr>
+                <w:rFonts w:eastAsia="Times New Roman" w:cs="Times New Roman"/>
+                <w:b/>
+                <w:bCs/>
+                <w:color w:val="000000"/>
+                <w:sz w:val="20"/>
+                <w:szCs w:val="20"/>
+              </w:rPr>
+            </w:r>
+            <w:bookmarkEnd w:id="11"/>
+            <w:bookmarkEnd w:id="12"/>
+            <w:r>
+              <w:rPr>
+                <w:rFonts w:eastAsia="Times New Roman" w:cs="Times New Roman"/>
+                <w:b/>
+                <w:bCs/>
+                <w:color w:val="000000"/>
+                <w:sz w:val="20"/>
+                <w:szCs w:val="20"/>
+              </w:rPr>
+              <w:t>ff</w:t>
+              <w:t/>
+            </w:r>
+            <w:r>
+              <w:rPr>
+                <w:rFonts w:eastAsia="Times New Roman" w:cs="Times New Roman"/>
+                <w:b/>
+                <w:bCs/>
+                <w:color w:val="000000"/>
+                <w:sz w:val="20"/>
+                <w:szCs w:val="20"/>
+                <w:lang w:val="vi-VN"/>
+              </w:rPr>
+            </w:r>
+            <w:bookmarkStart w:id="13" w:name="__DdeLink__1431_21757888091"/>
+            <w:bookmarkStart w:id="14" w:name="__DdeLink__2469_29558235693"/>
+            <w:r>
+              <w:rPr>
+                <w:rFonts w:eastAsia="Times New Roman" w:cs="Times New Roman"/>
+                <w:b/>
+                <w:bCs/>
+                <w:color w:val="000000"/>
+                <w:sz w:val="20"/>
+                <w:szCs w:val="20"/>
+                <w:lang w:val="vi-VN"/>
+              </w:rPr>
+            </w:r>
+            <w:bookmarkEnd w:id="13"/>
+            <w:bookmarkEnd w:id="14"/>
+            <w:r>
+              <w:rPr>
+                <w:rFonts w:eastAsia="Times New Roman" w:cs="Times New Roman"/>
+                <w:b/>
+                <w:bCs/>
+                <w:color w:val="000000"/>
+                <w:sz w:val="20"/>
+                <w:szCs w:val="20"/>
+                <w:lang w:val="vi-VN"/>
+              </w:rPr>
+              <w:t>aa</w:t>
+              <w:t/>
+            </w:r>
+          </w:p>
+          <w:p>
+            <w:pPr>
+              <w:pStyle w:val="ListParagraph"/>
+              <w:numPr>
+                <w:ilvl w:val="0"/>
+                <w:numId w:val="7"/>
+              </w:numPr>
+              <w:spacing w:lineRule="auto" w:line="276" w:before="0" w:after="0"/>
+              <w:contextualSpacing/>
+              <w:rPr>
+                <w:b/>
+                <w:b/>
+                <w:bCs/>
+                <w:color w:val="000000"/>
+                <w:sz w:val="20"/>
+                <w:lang w:val="vi-VN"/>
+              </w:rPr>
+            </w:pPr>
+            <w:r>
+              <w:rPr>
+                <w:rFonts w:eastAsia="Times New Roman" w:cs="Times New Roman"/>
+                <w:b/>
+                <w:bCs/>
+                <w:color w:val="000000"/>
+                <w:sz w:val="20"/>
+                <w:szCs w:val="20"/>
+                <w:lang w:val="vi-VN"/>
+              </w:rPr>
+            </w:r>
+            <w:bookmarkStart w:id="15" w:name="__DdeLink__1431_21757888093"/>
+            <w:bookmarkStart w:id="16" w:name="__DdeLink__2469_29558235695"/>
+            <w:r>
+              <w:rPr>
+                <w:rFonts w:eastAsia="Times New Roman" w:cs="Times New Roman"/>
+                <w:b/>
+                <w:bCs/>
+                <w:color w:val="000000"/>
+                <w:sz w:val="20"/>
+                <w:szCs w:val="20"/>
+                <w:lang w:val="vi-VN"/>
+              </w:rPr>
+            </w:r>
+            <w:bookmarkEnd w:id="15"/>
+            <w:bookmarkEnd w:id="16"/>
+            <w:r>
+              <w:rPr>
+                <w:rFonts w:eastAsia="Times New Roman" w:cs="Times New Roman"/>
+                <w:b/>
+                <w:bCs/>
+                <w:color w:val="000000"/>
+                <w:sz w:val="20"/>
+                <w:szCs w:val="20"/>
+                <w:lang w:val="vi-VN"/>
+              </w:rPr>
+              <w:t>ff</w:t>
+              <w:t/>
+            </w:r>
+            <w:bookmarkStart w:id="17" w:name="__DdeLink__1431_217578880912"/>
+            <w:bookmarkStart w:id="18" w:name="__DdeLink__2469_295582356932"/>
+            <w:r>
+              <w:rPr>
+                <w:rFonts w:eastAsia="Times New Roman" w:cs="Times New Roman"/>
+                <w:b/>
+                <w:bCs/>
+                <w:color w:val="000000"/>
+                <w:sz w:val="20"/>
+                <w:szCs w:val="20"/>
+                <w:lang w:val="vi-VN"/>
+              </w:rPr>
+            </w:r>
+            <w:bookmarkEnd w:id="17"/>
+            <w:bookmarkEnd w:id="18"/>
+            <w:r>
+              <w:rPr>
+                <w:rFonts w:eastAsia="Times New Roman" w:cs="Times New Roman"/>
+                <w:b/>
+                <w:bCs/>
+                <w:color w:val="000000"/>
+                <w:sz w:val="20"/>
+                <w:szCs w:val="20"/>
+                <w:lang w:val="vi-VN"/>
+              </w:rPr>
+              <w:t>aa</w:t>
+              <w:t/>
+            </w:r>
+          </w:p>
+          <w:p>
+            <w:pPr>
+              <w:pStyle w:val="ListParagraph"/>
+              <w:numPr>
+                <w:ilvl w:val="0"/>
+                <w:numId w:val="7"/>
+              </w:numPr>
+              <w:spacing w:lineRule="auto" w:line="276" w:before="0" w:after="0"/>
+              <w:contextualSpacing/>
+              <w:rPr>
+                <w:b/>
+                <w:b/>
+                <w:bCs/>
+                <w:color w:val="000000"/>
+                <w:sz w:val="20"/>
+                <w:lang w:val="vi-VN"/>
+              </w:rPr>
+            </w:pPr>
+            <w:r>
+              <w:rPr>
+                <w:rFonts w:eastAsia="Times New Roman" w:cs="Times New Roman"/>
+                <w:b/>
+                <w:bCs/>
+                <w:color w:val="000000"/>
+                <w:sz w:val="20"/>
+                <w:szCs w:val="20"/>
+                <w:lang w:val="vi-VN"/>
+              </w:rPr>
+            </w:r>
+            <w:bookmarkStart w:id="19" w:name="__DdeLink__2469_29558235696"/>
+            <w:bookmarkStart w:id="20" w:name="__DdeLink__1431_21757888094"/>
+            <w:r>
+              <w:rPr>
+                <w:rFonts w:eastAsia="Times New Roman" w:cs="Times New Roman"/>
+                <w:b/>
+                <w:bCs/>
+                <w:color w:val="000000"/>
+                <w:sz w:val="20"/>
+                <w:szCs w:val="20"/>
+                <w:lang w:val="vi-VN"/>
+              </w:rPr>
+            </w:r>
+            <w:bookmarkEnd w:id="19"/>
+            <w:bookmarkEnd w:id="20"/>
+            <w:r>
+              <w:rPr>
+                <w:rFonts w:eastAsia="Times New Roman" w:cs="Times New Roman"/>
+                <w:b/>
+                <w:bCs/>
+                <w:color w:val="000000"/>
+                <w:sz w:val="20"/>
+                <w:szCs w:val="20"/>
+                <w:lang w:val="vi-VN"/>
+              </w:rPr>
+              <w:t>ff</w:t>
+              <w:t/>
+            </w:r>
+            <w:bookmarkStart w:id="21" w:name="__DdeLink__1431_217578880913"/>
+            <w:bookmarkStart w:id="22" w:name="__DdeLink__2469_295582356933"/>
+            <w:r>
+              <w:rPr>
+                <w:rFonts w:eastAsia="Times New Roman" w:cs="Times New Roman"/>
+                <w:b/>
+                <w:bCs/>
+                <w:color w:val="000000"/>
+                <w:sz w:val="20"/>
+                <w:szCs w:val="20"/>
+                <w:lang w:val="vi-VN"/>
+              </w:rPr>
+            </w:r>
+            <w:bookmarkEnd w:id="21"/>
+            <w:bookmarkEnd w:id="22"/>
+            <w:r>
+              <w:rPr>
+                <w:rFonts w:eastAsia="Times New Roman" w:cs="Times New Roman"/>
+                <w:b/>
+                <w:bCs/>
+                <w:color w:val="000000"/>
+                <w:sz w:val="20"/>
+                <w:szCs w:val="20"/>
+                <w:lang w:val="vi-VN"/>
+              </w:rPr>
+              <w:t>aa</w:t>
+              <w:t/>
+            </w:r>
+          </w:p>
+          <w:p>
+            <w:pPr>
+              <w:pStyle w:val="ListParagraph"/>
+              <w:numPr>
+                <w:ilvl w:val="0"/>
+                <w:numId w:val="7"/>
+              </w:numPr>
+              <w:spacing w:lineRule="auto" w:line="276" w:before="0" w:after="0"/>
+              <w:contextualSpacing/>
+              <w:rPr>
+                <w:b/>
+                <w:b/>
+                <w:bCs/>
                 <w:color w:val="FF0000"/>
                 <w:sz w:val="20"/>
                 <w:lang w:val="vi-VN"/>
@@ -1544,15 +1860,772 @@
         </w:tc>
         <w:tc>
           <w:tcPr>
-            <w:tcW w:w="5228" w:type="dxa"/>
+            <w:tcW w:w="3486" w:type="dxa"/>
+            <w:tcBorders>
+              <w:left w:val="nil"/>
+              <w:right w:val="nil"/>
+            </w:tcBorders>
+          </w:tcPr>
+          <w:p>
+            <w:pPr>
+              <w:pStyle w:val="ListParagraph"/>
+              <w:numPr>
+                <w:ilvl w:val="0"/>
+                <w:numId w:val="1"/>
+              </w:numPr>
+              <w:spacing w:lineRule="auto" w:line="276" w:before="0" w:after="0"/>
+              <w:contextualSpacing/>
+              <w:rPr>
+                <w:b/>
+                <w:b/>
+                <w:bCs/>
+                <w:color w:val="000000"/>
+                <w:sz w:val="20"/>
+                <w:lang w:val="vi-VN"/>
+              </w:rPr>
+            </w:pPr>
+            <w:r>
+              <w:rPr>
+                <w:rFonts w:eastAsia="Times New Roman" w:cs="Times New Roman"/>
+                <w:b/>
+                <w:bCs/>
+                <w:color w:val="000000"/>
+                <w:sz w:val="20"/>
+                <w:szCs w:val="20"/>
+              </w:rPr>
+            </w:r>
+            <w:bookmarkStart w:id="23" w:name="__DdeLink__2469_29558235691"/>
+            <w:r>
+              <w:rPr>
+                <w:rFonts w:eastAsia="Times New Roman" w:cs="Times New Roman"/>
+                <w:b/>
+                <w:bCs/>
+                <w:color w:val="000000"/>
+                <w:sz w:val="20"/>
+                <w:szCs w:val="20"/>
+              </w:rPr>
+            </w:r>
+            <w:bookmarkEnd w:id="23"/>
+            <w:r>
+              <w:rPr>
+                <w:rFonts w:eastAsia="Times New Roman" w:cs="Times New Roman"/>
+                <w:b/>
+                <w:bCs/>
+                <w:color w:val="000000"/>
+                <w:sz w:val="20"/>
+                <w:szCs w:val="20"/>
+              </w:rPr>
+              <w:t>gg</w:t>
+              <w:t/>
+            </w:r>
+            <w:r>
+              <w:rPr>
+                <w:rFonts w:eastAsia="Times New Roman" w:cs="Times New Roman"/>
+                <w:b/>
+                <w:bCs/>
+                <w:color w:val="000000"/>
+                <w:sz w:val="20"/>
+                <w:szCs w:val="20"/>
+                <w:lang w:val="vi-VN"/>
+              </w:rPr>
+            </w:r>
+            <w:bookmarkStart w:id="24" w:name="__DdeLink__2469_295582356912"/>
+            <w:r>
+              <w:rPr>
+                <w:rFonts w:eastAsia="Times New Roman" w:cs="Times New Roman"/>
+                <w:b/>
+                <w:bCs/>
+                <w:color w:val="000000"/>
+                <w:sz w:val="20"/>
+                <w:szCs w:val="20"/>
+                <w:lang w:val="vi-VN"/>
+              </w:rPr>
+            </w:r>
+            <w:bookmarkEnd w:id="24"/>
+            <w:r>
+              <w:rPr>
+                <w:rFonts w:eastAsia="Times New Roman" w:cs="Times New Roman"/>
+                <w:b/>
+                <w:bCs/>
+                <w:color w:val="000000"/>
+                <w:sz w:val="20"/>
+                <w:szCs w:val="20"/>
+                <w:lang w:val="vi-VN"/>
+              </w:rPr>
+              <w:t>gg</w:t>
+              <w:t/>
+            </w:r>
+          </w:p>
+          <w:p>
+            <w:pPr>
+              <w:pStyle w:val="ListParagraph"/>
+              <w:numPr>
+                <w:ilvl w:val="0"/>
+                <w:numId w:val="1"/>
+              </w:numPr>
+              <w:spacing w:lineRule="auto" w:line="276" w:before="0" w:after="0"/>
+              <w:contextualSpacing/>
+              <w:rPr>
+                <w:b/>
+                <w:b/>
+                <w:bCs/>
+                <w:color w:val="000000"/>
+                <w:sz w:val="20"/>
+                <w:lang w:val="vi-VN"/>
+              </w:rPr>
+            </w:pPr>
+            <w:bookmarkStart w:id="25" w:name="__DdeLink__2264_3626339778"/>
+            <w:r>
+              <w:rPr>
+                <w:rFonts w:eastAsia="Times New Roman" w:cs="Times New Roman"/>
+                <w:b/>
+                <w:bCs/>
+                <w:color w:val="000000"/>
+                <w:sz w:val="20"/>
+                <w:szCs w:val="20"/>
+                <w:lang w:val="vi-VN"/>
+              </w:rPr>
+            </w:r>
+            <w:bookmarkStart w:id="26" w:name="__DdeLink__2469_295582356913"/>
+            <w:r>
+              <w:rPr>
+                <w:rFonts w:eastAsia="Times New Roman" w:cs="Times New Roman"/>
+                <w:b/>
+                <w:bCs/>
+                <w:color w:val="000000"/>
+                <w:sz w:val="20"/>
+                <w:szCs w:val="20"/>
+                <w:lang w:val="vi-VN"/>
+              </w:rPr>
+            </w:r>
+            <w:bookmarkEnd w:id="26"/>
+            <w:r>
+              <w:rPr>
+                <w:rFonts w:eastAsia="Times New Roman" w:cs="Times New Roman"/>
+                <w:b/>
+                <w:bCs/>
+                <w:color w:val="000000"/>
+                <w:sz w:val="20"/>
+                <w:szCs w:val="20"/>
+                <w:lang w:val="vi-VN"/>
+              </w:rPr>
+              <w:t>hh</w:t>
+              <w:t/>
+            </w:r>
+            <w:bookmarkEnd w:id="25"/>
+          </w:p>
+        </w:tc>
+        <w:tc>
+          <w:tcPr>
+            <w:tcW w:w="3486" w:type="dxa"/>
             <w:tcBorders>
               <w:left w:val="nil"/>
             </w:tcBorders>
           </w:tcPr>
           <w:p>
             <w:pPr>
+              <w:pStyle w:val="ListParagraph"/>
+              <w:numPr>
+                <w:ilvl w:val="0"/>
+                <w:numId w:val="1"/>
+              </w:numPr>
               <w:spacing w:lineRule="auto" w:line="276" w:before="0" w:after="0"/>
+              <w:contextualSpacing/>
+              <w:rPr>
+                <w:b/>
+                <w:b/>
+                <w:bCs/>
+                <w:color w:val="000000"/>
+                <w:sz w:val="20"/>
+                <w:lang w:val="vi-VN"/>
+              </w:rPr>
             </w:pPr>
+            <w:r>
+              <w:rPr>
+                <w:rFonts w:eastAsia="Times New Roman" w:cs="Times New Roman"/>
+                <w:b/>
+                <w:bCs/>
+                <w:color w:val="000000"/>
+                <w:sz w:val="20"/>
+                <w:szCs w:val="20"/>
+              </w:rPr>
+            </w:r>
+            <w:bookmarkStart w:id="27" w:name="__DdeLink__420_31265015341"/>
+            <w:bookmarkStart w:id="28" w:name="__DdeLink__2469_2955823569111"/>
+            <w:r>
+              <w:rPr>
+                <w:rFonts w:eastAsia="Times New Roman" w:cs="Times New Roman"/>
+                <w:b/>
+                <w:bCs/>
+                <w:color w:val="000000"/>
+                <w:sz w:val="20"/>
+                <w:szCs w:val="20"/>
+              </w:rPr>
+            </w:r>
+            <w:bookmarkEnd w:id="28"/>
+            <w:r>
+              <w:rPr>
+                <w:rFonts w:eastAsia="Times New Roman" w:cs="Times New Roman"/>
+                <w:b/>
+                <w:bCs/>
+                <w:color w:val="000000"/>
+                <w:sz w:val="20"/>
+                <w:szCs w:val="20"/>
+              </w:rPr>
+            </w:r>
+            <w:bookmarkEnd w:id="27"/>
+            <w:r>
+              <w:rPr>
+                <w:rFonts w:eastAsia="Times New Roman" w:cs="Times New Roman"/>
+                <w:b/>
+                <w:bCs/>
+                <w:color w:val="000000"/>
+                <w:sz w:val="20"/>
+                <w:szCs w:val="20"/>
+              </w:rPr>
+              <w:t>htgfhrtdg</w:t>
+              <w:t/>
+            </w:r>
+          </w:p>
+        </w:tc>
+      </w:tr>
+      <w:tr>
+        <w:trPr>
+          <w:trHeight w:val="326" w:hRule="atLeast"/>
+        </w:trPr>
+        <w:tc>
+          <w:tcPr>
+            <w:tcW w:w="3485" w:type="dxa"/>
+            <w:tcBorders>
+              <w:right w:val="nil"/>
+            </w:tcBorders>
+          </w:tcPr>
+          <w:p>
+            <w:pPr>
+              <w:pStyle w:val="ListParagraph"/>
+              <w:numPr>
+                <w:ilvl w:val="0"/>
+                <w:numId w:val="7"/>
+              </w:numPr>
+              <w:spacing w:lineRule="auto" w:line="276" w:before="0" w:after="0"/>
+              <w:contextualSpacing/>
+              <w:rPr>
+                <w:b/>
+                <w:b/>
+                <w:bCs/>
+                <w:color w:val="000000"/>
+                <w:sz w:val="20"/>
+                <w:lang w:val="vi-VN"/>
+              </w:rPr>
+            </w:pPr>
+            <w:r>
+              <w:rPr>
+                <w:rFonts w:eastAsia="Times New Roman" w:cs="Times New Roman"/>
+                <w:b/>
+                <w:bCs/>
+                <w:color w:val="000000"/>
+                <w:sz w:val="20"/>
+                <w:szCs w:val="20"/>
+              </w:rPr>
+            </w:r>
+            <w:bookmarkStart w:id="11" w:name="__DdeLink__1431_2175788809"/>
+            <w:bookmarkStart w:id="12" w:name="__DdeLink__2469_2955823569"/>
+            <w:r>
+              <w:rPr>
+                <w:rFonts w:eastAsia="Times New Roman" w:cs="Times New Roman"/>
+                <w:b/>
+                <w:bCs/>
+                <w:color w:val="000000"/>
+                <w:sz w:val="20"/>
+                <w:szCs w:val="20"/>
+              </w:rPr>
+            </w:r>
+            <w:bookmarkEnd w:id="11"/>
+            <w:bookmarkEnd w:id="12"/>
+            <w:r>
+              <w:rPr>
+                <w:rFonts w:eastAsia="Times New Roman" w:cs="Times New Roman"/>
+                <w:b/>
+                <w:bCs/>
+                <w:color w:val="000000"/>
+                <w:sz w:val="20"/>
+                <w:szCs w:val="20"/>
+              </w:rPr>
+              <w:t>ff</w:t>
+              <w:t/>
+            </w:r>
+            <w:r>
+              <w:rPr>
+                <w:rFonts w:eastAsia="Times New Roman" w:cs="Times New Roman"/>
+                <w:b/>
+                <w:bCs/>
+                <w:color w:val="000000"/>
+                <w:sz w:val="20"/>
+                <w:szCs w:val="20"/>
+                <w:lang w:val="vi-VN"/>
+              </w:rPr>
+            </w:r>
+            <w:bookmarkStart w:id="13" w:name="__DdeLink__1431_21757888091"/>
+            <w:bookmarkStart w:id="14" w:name="__DdeLink__2469_29558235693"/>
+            <w:r>
+              <w:rPr>
+                <w:rFonts w:eastAsia="Times New Roman" w:cs="Times New Roman"/>
+                <w:b/>
+                <w:bCs/>
+                <w:color w:val="000000"/>
+                <w:sz w:val="20"/>
+                <w:szCs w:val="20"/>
+                <w:lang w:val="vi-VN"/>
+              </w:rPr>
+            </w:r>
+            <w:bookmarkEnd w:id="13"/>
+            <w:bookmarkEnd w:id="14"/>
+            <w:r>
+              <w:rPr>
+                <w:rFonts w:eastAsia="Times New Roman" w:cs="Times New Roman"/>
+                <w:b/>
+                <w:bCs/>
+                <w:color w:val="000000"/>
+                <w:sz w:val="20"/>
+                <w:szCs w:val="20"/>
+                <w:lang w:val="vi-VN"/>
+              </w:rPr>
+              <w:t>aa</w:t>
+              <w:t/>
+            </w:r>
+          </w:p>
+          <w:p>
+            <w:pPr>
+              <w:pStyle w:val="ListParagraph"/>
+              <w:numPr>
+                <w:ilvl w:val="0"/>
+                <w:numId w:val="7"/>
+              </w:numPr>
+              <w:spacing w:lineRule="auto" w:line="276" w:before="0" w:after="0"/>
+              <w:contextualSpacing/>
+              <w:rPr>
+                <w:b/>
+                <w:b/>
+                <w:bCs/>
+                <w:color w:val="000000"/>
+                <w:sz w:val="20"/>
+                <w:lang w:val="vi-VN"/>
+              </w:rPr>
+            </w:pPr>
+            <w:r>
+              <w:rPr>
+                <w:rFonts w:eastAsia="Times New Roman" w:cs="Times New Roman"/>
+                <w:b/>
+                <w:bCs/>
+                <w:color w:val="000000"/>
+                <w:sz w:val="20"/>
+                <w:szCs w:val="20"/>
+                <w:lang w:val="vi-VN"/>
+              </w:rPr>
+            </w:r>
+            <w:bookmarkStart w:id="15" w:name="__DdeLink__1431_21757888093"/>
+            <w:bookmarkStart w:id="16" w:name="__DdeLink__2469_29558235695"/>
+            <w:r>
+              <w:rPr>
+                <w:rFonts w:eastAsia="Times New Roman" w:cs="Times New Roman"/>
+                <w:b/>
+                <w:bCs/>
+                <w:color w:val="000000"/>
+                <w:sz w:val="20"/>
+                <w:szCs w:val="20"/>
+                <w:lang w:val="vi-VN"/>
+              </w:rPr>
+            </w:r>
+            <w:bookmarkEnd w:id="15"/>
+            <w:bookmarkEnd w:id="16"/>
+            <w:r>
+              <w:rPr>
+                <w:rFonts w:eastAsia="Times New Roman" w:cs="Times New Roman"/>
+                <w:b/>
+                <w:bCs/>
+                <w:color w:val="000000"/>
+                <w:sz w:val="20"/>
+                <w:szCs w:val="20"/>
+                <w:lang w:val="vi-VN"/>
+              </w:rPr>
+              <w:t>ff</w:t>
+              <w:t/>
+            </w:r>
+            <w:bookmarkStart w:id="17" w:name="__DdeLink__1431_217578880912"/>
+            <w:bookmarkStart w:id="18" w:name="__DdeLink__2469_295582356932"/>
+            <w:r>
+              <w:rPr>
+                <w:rFonts w:eastAsia="Times New Roman" w:cs="Times New Roman"/>
+                <w:b/>
+                <w:bCs/>
+                <w:color w:val="000000"/>
+                <w:sz w:val="20"/>
+                <w:szCs w:val="20"/>
+                <w:lang w:val="vi-VN"/>
+              </w:rPr>
+            </w:r>
+            <w:bookmarkEnd w:id="17"/>
+            <w:bookmarkEnd w:id="18"/>
+            <w:r>
+              <w:rPr>
+                <w:rFonts w:eastAsia="Times New Roman" w:cs="Times New Roman"/>
+                <w:b/>
+                <w:bCs/>
+                <w:color w:val="000000"/>
+                <w:sz w:val="20"/>
+                <w:szCs w:val="20"/>
+                <w:lang w:val="vi-VN"/>
+              </w:rPr>
+              <w:t>aa</w:t>
+              <w:t/>
+            </w:r>
+          </w:p>
+          <w:p>
+            <w:pPr>
+              <w:pStyle w:val="ListParagraph"/>
+              <w:numPr>
+                <w:ilvl w:val="0"/>
+                <w:numId w:val="7"/>
+              </w:numPr>
+              <w:spacing w:lineRule="auto" w:line="276" w:before="0" w:after="0"/>
+              <w:contextualSpacing/>
+              <w:rPr>
+                <w:b/>
+                <w:b/>
+                <w:bCs/>
+                <w:color w:val="000000"/>
+                <w:sz w:val="20"/>
+                <w:lang w:val="vi-VN"/>
+              </w:rPr>
+            </w:pPr>
+            <w:r>
+              <w:rPr>
+                <w:rFonts w:eastAsia="Times New Roman" w:cs="Times New Roman"/>
+                <w:b/>
+                <w:bCs/>
+                <w:color w:val="000000"/>
+                <w:sz w:val="20"/>
+                <w:szCs w:val="20"/>
+                <w:lang w:val="vi-VN"/>
+              </w:rPr>
+            </w:r>
+            <w:bookmarkStart w:id="19" w:name="__DdeLink__2469_29558235696"/>
+            <w:bookmarkStart w:id="20" w:name="__DdeLink__1431_21757888094"/>
+            <w:r>
+              <w:rPr>
+                <w:rFonts w:eastAsia="Times New Roman" w:cs="Times New Roman"/>
+                <w:b/>
+                <w:bCs/>
+                <w:color w:val="000000"/>
+                <w:sz w:val="20"/>
+                <w:szCs w:val="20"/>
+                <w:lang w:val="vi-VN"/>
+              </w:rPr>
+            </w:r>
+            <w:bookmarkEnd w:id="19"/>
+            <w:bookmarkEnd w:id="20"/>
+            <w:r>
+              <w:rPr>
+                <w:rFonts w:eastAsia="Times New Roman" w:cs="Times New Roman"/>
+                <w:b/>
+                <w:bCs/>
+                <w:color w:val="000000"/>
+                <w:sz w:val="20"/>
+                <w:szCs w:val="20"/>
+                <w:lang w:val="vi-VN"/>
+              </w:rPr>
+              <w:t>ff</w:t>
+              <w:t/>
+            </w:r>
+            <w:bookmarkStart w:id="21" w:name="__DdeLink__1431_217578880913"/>
+            <w:bookmarkStart w:id="22" w:name="__DdeLink__2469_295582356933"/>
+            <w:r>
+              <w:rPr>
+                <w:rFonts w:eastAsia="Times New Roman" w:cs="Times New Roman"/>
+                <w:b/>
+                <w:bCs/>
+                <w:color w:val="000000"/>
+                <w:sz w:val="20"/>
+                <w:szCs w:val="20"/>
+                <w:lang w:val="vi-VN"/>
+              </w:rPr>
+            </w:r>
+            <w:bookmarkEnd w:id="21"/>
+            <w:bookmarkEnd w:id="22"/>
+            <w:r>
+              <w:rPr>
+                <w:rFonts w:eastAsia="Times New Roman" w:cs="Times New Roman"/>
+                <w:b/>
+                <w:bCs/>
+                <w:color w:val="000000"/>
+                <w:sz w:val="20"/>
+                <w:szCs w:val="20"/>
+                <w:lang w:val="vi-VN"/>
+              </w:rPr>
+              <w:t>aa</w:t>
+              <w:t/>
+            </w:r>
+          </w:p>
+          <w:p>
+            <w:pPr>
+              <w:pStyle w:val="ListParagraph"/>
+              <w:numPr>
+                <w:ilvl w:val="0"/>
+                <w:numId w:val="7"/>
+              </w:numPr>
+              <w:spacing w:lineRule="auto" w:line="276" w:before="0" w:after="0"/>
+              <w:contextualSpacing/>
+              <w:rPr>
+                <w:b/>
+                <w:b/>
+                <w:bCs/>
+                <w:color w:val="FF0000"/>
+                <w:sz w:val="20"/>
+                <w:lang w:val="vi-VN"/>
+              </w:rPr>
+            </w:pPr>
+            <w:r>
+              <w:rPr>
+                <w:rFonts w:eastAsia="Times New Roman" w:cs="Times New Roman"/>
+                <w:b/>
+                <w:bCs/>
+                <w:color w:val="FF0000"/>
+                <w:sz w:val="20"/>
+                <w:szCs w:val="20"/>
+                <w:lang w:val="vi-VN"/>
+              </w:rPr>
+              <w:t>ádfdfsadfsadf</w:t>
+            </w:r>
+          </w:p>
+        </w:tc>
+        <w:tc>
+          <w:tcPr>
+            <w:tcW w:w="3486" w:type="dxa"/>
+            <w:tcBorders>
+              <w:left w:val="nil"/>
+              <w:right w:val="nil"/>
+            </w:tcBorders>
+          </w:tcPr>
+          <w:p>
+            <w:pPr>
+              <w:pStyle w:val="ListParagraph"/>
+              <w:numPr>
+                <w:ilvl w:val="0"/>
+                <w:numId w:val="1"/>
+              </w:numPr>
+              <w:spacing w:lineRule="auto" w:line="276" w:before="0" w:after="0"/>
+              <w:contextualSpacing/>
+              <w:rPr>
+                <w:b/>
+                <w:b/>
+                <w:bCs/>
+                <w:color w:val="000000"/>
+                <w:sz w:val="20"/>
+                <w:lang w:val="vi-VN"/>
+              </w:rPr>
+            </w:pPr>
+            <w:r>
+              <w:rPr>
+                <w:rFonts w:eastAsia="Times New Roman" w:cs="Times New Roman"/>
+                <w:b/>
+                <w:bCs/>
+                <w:color w:val="000000"/>
+                <w:sz w:val="20"/>
+                <w:szCs w:val="20"/>
+              </w:rPr>
+            </w:r>
+            <w:bookmarkStart w:id="23" w:name="__DdeLink__2469_29558235691"/>
+            <w:r>
+              <w:rPr>
+                <w:rFonts w:eastAsia="Times New Roman" w:cs="Times New Roman"/>
+                <w:b/>
+                <w:bCs/>
+                <w:color w:val="000000"/>
+                <w:sz w:val="20"/>
+                <w:szCs w:val="20"/>
+              </w:rPr>
+            </w:r>
+            <w:bookmarkEnd w:id="23"/>
+            <w:r>
+              <w:rPr>
+                <w:rFonts w:eastAsia="Times New Roman" w:cs="Times New Roman"/>
+                <w:b/>
+                <w:bCs/>
+                <w:color w:val="000000"/>
+                <w:sz w:val="20"/>
+                <w:szCs w:val="20"/>
+              </w:rPr>
+              <w:t>gg</w:t>
+              <w:t/>
+            </w:r>
+            <w:r>
+              <w:rPr>
+                <w:rFonts w:eastAsia="Times New Roman" w:cs="Times New Roman"/>
+                <w:b/>
+                <w:bCs/>
+                <w:color w:val="000000"/>
+                <w:sz w:val="20"/>
+                <w:szCs w:val="20"/>
+                <w:lang w:val="vi-VN"/>
+              </w:rPr>
+            </w:r>
+            <w:bookmarkStart w:id="24" w:name="__DdeLink__2469_295582356912"/>
+            <w:r>
+              <w:rPr>
+                <w:rFonts w:eastAsia="Times New Roman" w:cs="Times New Roman"/>
+                <w:b/>
+                <w:bCs/>
+                <w:color w:val="000000"/>
+                <w:sz w:val="20"/>
+                <w:szCs w:val="20"/>
+                <w:lang w:val="vi-VN"/>
+              </w:rPr>
+            </w:r>
+            <w:bookmarkEnd w:id="24"/>
+            <w:r>
+              <w:rPr>
+                <w:rFonts w:eastAsia="Times New Roman" w:cs="Times New Roman"/>
+                <w:b/>
+                <w:bCs/>
+                <w:color w:val="000000"/>
+                <w:sz w:val="20"/>
+                <w:szCs w:val="20"/>
+                <w:lang w:val="vi-VN"/>
+              </w:rPr>
+              <w:t>gg</w:t>
+              <w:t/>
+            </w:r>
+          </w:p>
+          <w:p>
+            <w:pPr>
+              <w:pStyle w:val="ListParagraph"/>
+              <w:numPr>
+                <w:ilvl w:val="0"/>
+                <w:numId w:val="1"/>
+              </w:numPr>
+              <w:spacing w:lineRule="auto" w:line="276" w:before="0" w:after="0"/>
+              <w:contextualSpacing/>
+              <w:rPr>
+                <w:b/>
+                <w:b/>
+                <w:bCs/>
+                <w:color w:val="000000"/>
+                <w:sz w:val="20"/>
+                <w:lang w:val="vi-VN"/>
+              </w:rPr>
+            </w:pPr>
+            <w:bookmarkStart w:id="25" w:name="__DdeLink__2264_3626339778"/>
+            <w:r>
+              <w:rPr>
+                <w:rFonts w:eastAsia="Times New Roman" w:cs="Times New Roman"/>
+                <w:b/>
+                <w:bCs/>
+                <w:color w:val="000000"/>
+                <w:sz w:val="20"/>
+                <w:szCs w:val="20"/>
+                <w:lang w:val="vi-VN"/>
+              </w:rPr>
+            </w:r>
+            <w:bookmarkStart w:id="26" w:name="__DdeLink__2469_295582356913"/>
+            <w:r>
+              <w:rPr>
+                <w:rFonts w:eastAsia="Times New Roman" w:cs="Times New Roman"/>
+                <w:b/>
+                <w:bCs/>
+                <w:color w:val="000000"/>
+                <w:sz w:val="20"/>
+                <w:szCs w:val="20"/>
+                <w:lang w:val="vi-VN"/>
+              </w:rPr>
+            </w:r>
+            <w:bookmarkEnd w:id="26"/>
+            <w:r>
+              <w:rPr>
+                <w:rFonts w:eastAsia="Times New Roman" w:cs="Times New Roman"/>
+                <w:b/>
+                <w:bCs/>
+                <w:color w:val="000000"/>
+                <w:sz w:val="20"/>
+                <w:szCs w:val="20"/>
+                <w:lang w:val="vi-VN"/>
+              </w:rPr>
+              <w:t>hh</w:t>
+              <w:t/>
+            </w:r>
+            <w:bookmarkEnd w:id="25"/>
+          </w:p>
+        </w:tc>
+        <w:tc>
+          <w:tcPr>
+            <w:tcW w:w="3486" w:type="dxa"/>
+            <w:tcBorders>
+              <w:left w:val="nil"/>
+            </w:tcBorders>
+          </w:tcPr>
+          <w:p>
+            <w:pPr>
+              <w:pStyle w:val="ListParagraph"/>
+              <w:numPr>
+                <w:ilvl w:val="0"/>
+                <w:numId w:val="1"/>
+              </w:numPr>
+              <w:spacing w:lineRule="auto" w:line="276" w:before="0" w:after="0"/>
+              <w:contextualSpacing/>
+              <w:rPr>
+                <w:b/>
+                <w:b/>
+                <w:bCs/>
+                <w:color w:val="000000"/>
+                <w:sz w:val="20"/>
+                <w:lang w:val="vi-VN"/>
+              </w:rPr>
+            </w:pPr>
+            <w:r>
+              <w:rPr>
+                <w:rFonts w:eastAsia="Times New Roman" w:cs="Times New Roman"/>
+                <w:b/>
+                <w:bCs/>
+                <w:color w:val="000000"/>
+                <w:sz w:val="20"/>
+                <w:szCs w:val="20"/>
+              </w:rPr>
+            </w:r>
+            <w:bookmarkStart w:id="27" w:name="__DdeLink__420_31265015341"/>
+            <w:bookmarkStart w:id="28" w:name="__DdeLink__2469_2955823569111"/>
+            <w:r>
+              <w:rPr>
+                <w:rFonts w:eastAsia="Times New Roman" w:cs="Times New Roman"/>
+                <w:b/>
+                <w:bCs/>
+                <w:color w:val="000000"/>
+                <w:sz w:val="20"/>
+                <w:szCs w:val="20"/>
+              </w:rPr>
+            </w:r>
+            <w:bookmarkEnd w:id="28"/>
+            <w:r>
+              <w:rPr>
+                <w:rFonts w:eastAsia="Times New Roman" w:cs="Times New Roman"/>
+                <w:b/>
+                <w:bCs/>
+                <w:color w:val="000000"/>
+                <w:sz w:val="20"/>
+                <w:szCs w:val="20"/>
+              </w:rPr>
+            </w:r>
+            <w:bookmarkEnd w:id="27"/>
+            <w:r>
+              <w:rPr>
+                <w:rFonts w:eastAsia="Times New Roman" w:cs="Times New Roman"/>
+                <w:b/>
+                <w:bCs/>
+                <w:color w:val="000000"/>
+                <w:sz w:val="20"/>
+                <w:szCs w:val="20"/>
+              </w:rPr>
+              <w:t>htgfhrtdg</w:t>
+              <w:t/>
+            </w:r>
           </w:p>
         </w:tc>
       </w:tr>
@@ -1562,7 +2635,7 @@
         </w:trPr>
         <w:tc>
           <w:tcPr>
-            <w:tcW w:w="5228" w:type="dxa"/>
+            <w:tcW w:w="3485" w:type="dxa"/>
             <w:tcBorders>
               <w:top w:val="nil"/>
               <w:right w:val="nil"/>
@@ -1576,7 +2649,82 @@
         </w:tc>
         <w:tc>
           <w:tcPr>
-            <w:tcW w:w="5228" w:type="dxa"/>
+            <w:tcW w:w="3486" w:type="dxa"/>
+            <w:tcBorders>
+              <w:top w:val="nil"/>
+              <w:left w:val="nil"/>
+              <w:right w:val="nil"/>
+            </w:tcBorders>
+          </w:tcPr>
+          <w:p>
+            <w:pPr>
+              <w:pStyle w:val="ListParagraph"/>
+              <w:numPr>
+                <w:ilvl w:val="0"/>
+                <w:numId w:val="1"/>
+              </w:numPr>
+              <w:spacing w:lineRule="auto" w:line="276" w:before="0" w:after="0"/>
+              <w:contextualSpacing/>
+              <w:rPr>
+                <w:b/>
+                <w:b/>
+                <w:bCs/>
+                <w:color w:val="000000"/>
+                <w:sz w:val="20"/>
+                <w:lang w:val="vi-VN"/>
+              </w:rPr>
+            </w:pPr>
+            <w:r>
+              <w:rPr>
+                <w:rFonts w:eastAsia="Times New Roman" w:cs="Times New Roman"/>
+                <w:b/>
+                <w:bCs/>
+                <w:color w:val="000000"/>
+                <w:sz w:val="20"/>
+                <w:szCs w:val="20"/>
+              </w:rPr>
+            </w:r>
+            <w:bookmarkStart w:id="37" w:name="__DdeLink__420_3126501534"/>
+            <w:bookmarkStart w:id="38" w:name="__DdeLink__2469_295582356911"/>
+            <w:r>
+              <w:rPr>
+                <w:rFonts w:eastAsia="Times New Roman" w:cs="Times New Roman"/>
+                <w:b/>
+                <w:bCs/>
+                <w:color w:val="000000"/>
+                <w:sz w:val="20"/>
+                <w:szCs w:val="20"/>
+              </w:rPr>
+            </w:r>
+            <w:bookmarkEnd w:id="38"/>
+            <w:r>
+              <w:rPr>
+                <w:rFonts w:eastAsia="Times New Roman" w:cs="Times New Roman"/>
+                <w:b/>
+                <w:bCs/>
+                <w:color w:val="000000"/>
+                <w:sz w:val="20"/>
+                <w:szCs w:val="20"/>
+              </w:rPr>
+            </w:r>
+            <w:bookmarkEnd w:id="37"/>
+            <w:r>
+              <w:rPr>
+                <w:rFonts w:eastAsia="Times New Roman" w:cs="Times New Roman"/>
+                <w:b/>
+                <w:bCs/>
+                <w:color w:val="000000"/>
+                <w:sz w:val="20"/>
+                <w:szCs w:val="20"/>
+              </w:rPr>
+              <w:t>hrgserg</w:t>
+              <w:t/>
+            </w:r>
+          </w:p>
+        </w:tc>
+        <w:tc>
+          <w:tcPr>
+            <w:tcW w:w="3486" w:type="dxa"/>
             <w:tcBorders>
               <w:top w:val="nil"/>
               <w:left w:val="nil"/>
@@ -1584,8 +2732,68 @@
           </w:tcPr>
           <w:p>
             <w:pPr>
+              <w:pStyle w:val="ListParagraph"/>
+              <w:numPr>
+                <w:ilvl w:val="0"/>
+                <w:numId w:val="1"/>
+              </w:numPr>
               <w:spacing w:lineRule="auto" w:line="276" w:before="0" w:after="0"/>
+              <w:contextualSpacing/>
+              <w:rPr>
+                <w:b/>
+                <w:b/>
+                <w:bCs/>
+                <w:color w:val="000000"/>
+                <w:sz w:val="20"/>
+                <w:lang w:val="vi-VN"/>
+              </w:rPr>
             </w:pPr>
+            <w:r>
+              <w:rPr>
+                <w:rFonts w:eastAsia="Times New Roman" w:cs="Times New Roman"/>
+                <w:b/>
+                <w:bCs/>
+                <w:color w:val="000000"/>
+                <w:sz w:val="20"/>
+                <w:szCs w:val="20"/>
+              </w:rPr>
+            </w:r>
+            <w:bookmarkStart w:id="39" w:name="__DdeLink__1241_31265015341"/>
+            <w:bookmarkStart w:id="40" w:name="__DdeLink__417_31265015341"/>
+            <w:bookmarkStart w:id="41" w:name="__DdeLink__415_31265015341"/>
+            <w:bookmarkStart w:id="42" w:name="__DdeLink__1431_217578880921"/>
+            <w:bookmarkStart w:id="43" w:name="__DdeLink__2469_295582356941"/>
+            <w:bookmarkStart w:id="44" w:name="__DdeLink__2266_36263397781"/>
+            <w:bookmarkStart w:id="45" w:name="__DdeLink__441_223336358"/>
+            <w:r>
+              <w:rPr>
+                <w:rFonts w:eastAsia="Times New Roman" w:cs="Times New Roman"/>
+                <w:b/>
+                <w:bCs/>
+                <w:color w:val="000000"/>
+                <w:sz w:val="20"/>
+                <w:szCs w:val="20"/>
+              </w:rPr>
+            </w:r>
+            <w:bookmarkEnd w:id="39"/>
+            <w:bookmarkEnd w:id="40"/>
+            <w:bookmarkEnd w:id="41"/>
+            <w:bookmarkEnd w:id="42"/>
+            <w:bookmarkEnd w:id="43"/>
+            <w:bookmarkEnd w:id="44"/>
+            <w:bookmarkEnd w:id="45"/>
+            <w:r>
+              <w:rPr>
+                <w:rFonts w:eastAsia="Times New Roman" w:cs="Times New Roman"/>
+                <w:b/>
+                <w:bCs/>
+                <w:color w:val="000000"/>
+                <w:sz w:val="20"/>
+                <w:szCs w:val="20"/>
+              </w:rPr>
+              <w:t>gfgwefg</w:t>
+              <w:t/>
+            </w:r>
           </w:p>
         </w:tc>
       </w:tr>
@@ -1650,6 +2858,200 @@
           <w:numId w:val="0"/>
         </w:numPr>
         <w:spacing w:lineRule="auto" w:line="276" w:before="0" w:after="0"/>
+        <w:ind w:left="0" w:hanging="0"/>
+        <w:contextualSpacing/>
+        <w:rPr>
+          <w:b/>
+          <w:b/>
+          <w:bCs/>
+          <w:color w:val="FF0000"/>
+          <w:sz w:val="20"/>
+          <w:lang w:val="vi-VN"/>
+        </w:rPr>
+      </w:pPr>
+      <w:bookmarkStart w:id="46" w:name="__DdeLink__792_415057932411"/>
+      <w:bookmarkStart w:id="47" w:name="__DdeLink__16675_11149668121"/>
+      <w:r>
+        <w:rPr>
+          <w:rFonts w:eastAsia="Times New Roman" w:cs="Times New Roman"/>
+          <w:b/>
+          <w:bCs/>
+          <w:color w:val="FF0000"/>
+          <w:sz w:val="20"/>
+          <w:szCs w:val="20"/>
+          <w:lang w:val="vi-VN"/>
+        </w:rPr>
+      </w:r>
+      <w:bookmarkStart w:id="48" w:name="__DdeLink__2469_2955823569211"/>
+      <w:bookmarkEnd w:id="46"/>
+      <w:bookmarkEnd w:id="47"/>
+      <w:r>
+        <w:rPr>
+          <w:rFonts w:eastAsia="Times New Roman" w:cs="Times New Roman"/>
+          <w:b/>
+          <w:bCs/>
+          <w:color w:val="FF0000"/>
+          <w:sz w:val="20"/>
+          <w:szCs w:val="20"/>
+          <w:lang w:val="vi-VN"/>
+        </w:rPr>
+      </w:r>
+      <w:bookmarkEnd w:id="48"/>
+      <w:r>
+        <w:rPr>
+          <w:rFonts w:eastAsia="Times New Roman" w:cs="Times New Roman"/>
+          <w:b/>
+          <w:bCs/>
+          <w:color w:val="FF0000"/>
+          <w:sz w:val="20"/>
+          <w:szCs w:val="20"/>
+          <w:lang w:val="vi-VN"/>
+        </w:rPr>
+        <w:t>«nhom.11111»</w:t>
+        <w:t/>
+      </w:r>
+    </w:p>
+    <w:p>
+      <w:pPr>
+        <w:pStyle w:val="ListParagraph"/>
+        <w:numPr>
+          <w:ilvl w:val="0"/>
+          <w:numId w:val="4"/>
+        </w:numPr>
+        <w:spacing w:lineRule="auto" w:line="276" w:before="0" w:after="0"/>
+        <w:contextualSpacing/>
+        <w:rPr>
+          <w:b/>
+          <w:b/>
+          <w:bCs/>
+          <w:color w:val="000000"/>
+          <w:sz w:val="20"/>
+          <w:lang w:val="vi-VN"/>
+        </w:rPr>
+      </w:pPr>
+      <w:r>
+        <w:rPr>
+          <w:rFonts w:eastAsia="Times New Roman" w:cs="Times New Roman"/>
+          <w:b/>
+          <w:bCs/>
+          <w:color w:val="000000"/>
+          <w:sz w:val="20"/>
+          <w:szCs w:val="20"/>
+          <w:lang w:val="vi-VN"/>
+        </w:rPr>
+      </w:r>
+      <w:bookmarkStart w:id="49" w:name="__DdeLink__2469_29558235692111"/>
+      <w:bookmarkStart w:id="50" w:name="__DdeLink__16675_111496681211"/>
+      <w:bookmarkStart w:id="51" w:name="__DdeLink__792_4150579324111"/>
+      <w:r>
+        <w:rPr>
+          <w:rFonts w:eastAsia="Times New Roman" w:cs="Times New Roman"/>
+          <w:b/>
+          <w:bCs/>
+          <w:color w:val="000000"/>
+          <w:sz w:val="20"/>
+          <w:szCs w:val="20"/>
+          <w:lang w:val="vi-VN"/>
+        </w:rPr>
+      </w:r>
+      <w:bookmarkEnd w:id="49"/>
+      <w:bookmarkEnd w:id="50"/>
+      <w:bookmarkEnd w:id="51"/>
+      <w:r>
+        <w:rPr>
+          <w:rFonts w:eastAsia="Times New Roman" w:cs="Times New Roman"/>
+          <w:b/>
+          <w:bCs/>
+          <w:color w:val="000000"/>
+          <w:sz w:val="20"/>
+          <w:szCs w:val="20"/>
+          <w:lang w:val="vi-VN"/>
+        </w:rPr>
+        <w:t>sdfsdf</w:t>
+        <w:t/>
+      </w:r>
+    </w:p>
+    <w:p>
+      <w:pPr>
+        <w:pStyle w:val="ListParagraph"/>
+        <w:numPr>
+          <w:ilvl w:val="0"/>
+          <w:numId w:val="5"/>
+        </w:numPr>
+        <w:spacing w:lineRule="auto" w:line="276" w:before="0" w:after="0"/>
+        <w:contextualSpacing/>
+        <w:rPr>
+          <w:b/>
+          <w:b/>
+          <w:bCs/>
+          <w:color w:val="FF0000"/>
+          <w:sz w:val="20"/>
+          <w:lang w:val="vi-VN"/>
+        </w:rPr>
+      </w:pPr>
+      <w:r>
+        <w:rPr>
+          <w:rFonts w:eastAsia="Times New Roman" w:cs="Times New Roman"/>
+          <w:b/>
+          <w:bCs/>
+          <w:color w:val="FF0000"/>
+          <w:sz w:val="20"/>
+          <w:szCs w:val="20"/>
+          <w:lang w:val="vi-VN"/>
+        </w:rPr>
+      </w:r>
+      <w:bookmarkStart w:id="52" w:name="__DdeLink__2469_29558235692112"/>
+      <w:bookmarkStart w:id="53" w:name="__DdeLink__16675_111496681212"/>
+      <w:bookmarkStart w:id="54" w:name="__DdeLink__792_4150579324112"/>
+      <w:r>
+        <w:rPr>
+          <w:rFonts w:eastAsia="Times New Roman" w:cs="Times New Roman"/>
+          <w:b/>
+          <w:bCs/>
+          <w:color w:val="FF0000"/>
+          <w:sz w:val="20"/>
+          <w:szCs w:val="20"/>
+          <w:lang w:val="vi-VN"/>
+        </w:rPr>
+      </w:r>
+      <w:bookmarkStart w:id="55" w:name="__DdeLink__349_2168464529"/>
+      <w:bookmarkEnd w:id="52"/>
+      <w:bookmarkEnd w:id="53"/>
+      <w:bookmarkEnd w:id="54"/>
+      <w:r>
+        <w:rPr>
+          <w:rFonts w:eastAsia="Times New Roman" w:cs="Times New Roman"/>
+          <w:b/>
+          <w:bCs/>
+          <w:color w:val="FF0000"/>
+          <w:sz w:val="20"/>
+          <w:szCs w:val="20"/>
+          <w:lang w:val="vi-VN"/>
+        </w:rPr>
+      </w:r>
+      <w:bookmarkEnd w:id="55"/>
+      <w:r>
+        <w:rPr>
+          <w:rFonts w:eastAsia="Times New Roman" w:cs="Times New Roman"/>
+          <w:b/>
+          <w:bCs/>
+          <w:color w:val="FF0000"/>
+          <w:sz w:val="20"/>
+          <w:szCs w:val="20"/>
+          <w:lang w:val="vi-VN"/>
+        </w:rPr>
+        <w:t>«nhom.33333»</w:t>
+        <w:t/>
+      </w:r>
+    </w:p>
+    <w:p>
+      <w:pPr>
+        <w:pStyle w:val="ListParagraph"/>
+        <w:numPr>
+          <w:ilvl w:val="0"/>
+          <w:numId w:val="0"/>
+        </w:numPr>
+        <w:spacing w:lineRule="auto" w:line="276" w:before="0" w:after="0"/>
         <w:ind w:left="720" w:hanging="0"/>
         <w:contextualSpacing/>
         <w:rPr/>
@@ -1657,9 +3059,9 @@
       <w:r>
         <w:rPr/>
       </w:r>
-      <w:bookmarkStart w:id="43" w:name="_GoBack"/>
-      <w:bookmarkStart w:id="44" w:name="_GoBack"/>
-      <w:bookmarkEnd w:id="44"/>
+      <w:bookmarkStart w:id="56" w:name="_GoBack"/>
+      <w:bookmarkStart w:id="57" w:name="_GoBack"/>
+      <w:bookmarkEnd w:id="57"/>
     </w:p>
     <w:tbl>
       <w:tblPr>
@@ -1703,7 +3105,7 @@
                 <w:b/>
                 <w:b/>
                 <w:bCs/>
-                <w:color w:val="FF0000"/>
+                <w:color w:val="000000"/>
                 <w:sz w:val="20"/>
               </w:rPr>
             </w:pPr>
@@ -1717,7 +3119,7 @@
               <w:rPr>
                 <w:b/>
                 <w:bCs/>
-                <w:color w:val="FF0000"/>
+                <w:color w:val="000000"/>
                 <w:sz w:val="20"/>
               </w:rPr>
               <w:t xml:space="preserve"> </w:t>
@@ -1755,7 +3157,7 @@
               <w:rPr>
                 <w:b/>
                 <w:bCs/>
-                <w:color w:val="FF0000"/>
+                <w:color w:val="000000"/>
                 <w:sz w:val="20"/>
               </w:rPr>
               <w:tab/>
@@ -1839,7 +3241,7 @@
                     <w:rFonts w:eastAsia="MS Gothic" w:ascii="MS Gothic" w:hAnsi="MS Gothic"/>
                     <w:sz w:val="20"/>
                   </w:rPr>
-                  <w:t>☐</w:t>
+                  <w:t>☒</w:t>
                 </w:r>
               </w:sdtContent>
             </w:sdt>
@@ -1847,7 +3249,7 @@
               <w:rPr>
                 <w:sz w:val="20"/>
               </w:rPr>
-              <w:t>khác:</w:t>
+              <w:t>khác: 234534534</w:t>
             </w:r>
             <w:r>
               <w:rPr>
@@ -1865,10 +3267,10 @@
               <w:rPr>
                 <w:b/>
                 <w:bCs/>
-                <w:color w:val="FF0000"/>
-                <w:sz w:val="20"/>
-              </w:rPr>
-              <w:t>«thunhap»</w:t>
+                <w:color w:val="000000"/>
+                <w:sz w:val="20"/>
+              </w:rPr>
+              <w:t/>
               <w:t/>
             </w:r>
           </w:p>
@@ -1939,7 +3341,7 @@
                 <w:b/>
                 <w:b/>
                 <w:bCs/>
-                <w:color w:val="FF0000"/>
+                <w:color w:val="000000"/>
                 <w:sz w:val="20"/>
               </w:rPr>
             </w:pPr>
@@ -1953,10 +3355,48 @@
               <w:rPr>
                 <w:b/>
                 <w:bCs/>
-                <w:color w:val="FF0000"/>
+                <w:color w:val="000000"/>
                 <w:sz w:val="20"/>
               </w:rPr>
               <w:t xml:space="preserve"> </w:t>
+            </w:r>
+            <w:sdt>
+              <w:sdtPr>
+                <w14:checkbox>
+                  <w14:checked w:val=""/>
+                  <w14:checkedState w:val=""/>
+                  <w14:uncheckedState w:val=""/>
+                </w14:checkbox>
+              </w:sdtPr>
+              <w:sdtContent>
+                <w:r>
+                  <w:rPr>
+                    <w:rFonts w:eastAsia="MS Gothic" w:ascii="MS Gothic" w:hAnsi="MS Gothic"/>
+                    <w:sz w:val="20"/>
+                  </w:rPr>
+                  <w:t>☒</w:t>
+                </w:r>
+              </w:sdtContent>
+            </w:sdt>
+            <w:r>
+              <w:rPr>
+                <w:sz w:val="20"/>
+              </w:rPr>
+              <w:t xml:space="preserve"> Lương</w:t>
+            </w:r>
+            <w:r>
+              <w:rPr>
+                <w:sz w:val="20"/>
+              </w:rPr>
+            </w:r>
+            <w:r>
+              <w:rPr>
+                <w:b/>
+                <w:bCs/>
+                <w:color w:val="000000"/>
+                <w:sz w:val="20"/>
+              </w:rPr>
+              <w:tab/>
             </w:r>
             <w:sdt>
               <w:sdtPr>
@@ -1980,19 +3420,17 @@
               <w:rPr>
                 <w:sz w:val="20"/>
               </w:rPr>
-              <w:t xml:space="preserve"> Lương</w:t>
-            </w:r>
-            <w:r>
-              <w:rPr>
-                <w:sz w:val="20"/>
-              </w:rPr>
-            </w:r>
-            <w:r>
-              <w:rPr>
-                <w:b/>
-                <w:bCs/>
-                <w:color w:val="FF0000"/>
-                <w:sz w:val="20"/>
+              <w:t xml:space="preserve"> Cho thuê TS</w:t>
+            </w:r>
+            <w:r>
+              <w:rPr>
+                <w:sz w:val="20"/>
+              </w:rPr>
+            </w:r>
+            <w:r>
+              <w:rPr>
+                <w:sz w:val="19"/>
+                <w:szCs w:val="19"/>
               </w:rPr>
               <w:tab/>
             </w:r>
@@ -2018,7 +3456,7 @@
               <w:rPr>
                 <w:sz w:val="20"/>
               </w:rPr>
-              <w:t xml:space="preserve"> Cho thuê TS</w:t>
+              <w:t xml:space="preserve"> Kinh doanh</w:t>
             </w:r>
             <w:r>
               <w:rPr>
@@ -2032,50 +3470,14 @@
               </w:rPr>
               <w:tab/>
             </w:r>
-            <w:sdt>
-              <w:sdtPr>
-                <w14:checkbox>
-                  <w14:checked w:val=""/>
-                  <w14:checkedState w:val=""/>
-                  <w14:uncheckedState w:val=""/>
-                </w14:checkbox>
-              </w:sdtPr>
-              <w:sdtContent>
-                <w:r>
-                  <w:rPr>
-                    <w:rFonts w:eastAsia="MS Gothic" w:ascii="MS Gothic" w:hAnsi="MS Gothic"/>
-                    <w:sz w:val="20"/>
-                  </w:rPr>
-                  <w:t>☐</w:t>
-                </w:r>
-              </w:sdtContent>
-            </w:sdt>
-            <w:r>
-              <w:rPr>
-                <w:sz w:val="20"/>
-              </w:rPr>
-              <w:t xml:space="preserve"> Kinh doanh</w:t>
-            </w:r>
-            <w:r>
-              <w:rPr>
-                <w:sz w:val="20"/>
-              </w:rPr>
-            </w:r>
-            <w:r>
-              <w:rPr>
-                <w:sz w:val="19"/>
-                <w:szCs w:val="19"/>
-              </w:rPr>
-              <w:tab/>
-            </w:r>
-            <w:r>
-              <w:rPr>
-                <w:b/>
-                <w:bCs/>
-                <w:color w:val="FF0000"/>
-                <w:sz w:val="20"/>
-              </w:rPr>
-              <w:t>«thunhap2»</w:t>
+            <w:r>
+              <w:rPr>
+                <w:b/>
+                <w:bCs/>
+                <w:color w:val="000000"/>
+                <w:sz w:val="20"/>
+              </w:rPr>
+              <w:t/>
               <w:t/>
             </w:r>
           </w:p>
